--- a/работна/проект за теми ПП.docx
+++ b/работна/проект за теми ПП.docx
@@ -1,6 +1,6 @@
 
 <file path=word/document.xml><?xml version="1.0" encoding="utf-8"?>
-<w:document xmlns:wpc="http://schemas.microsoft.com/office/word/2010/wordprocessingCanvas" xmlns:cx="http://schemas.microsoft.com/office/drawing/2014/chartex" xmlns:mc="http://schemas.openxmlformats.org/markup-compatibility/2006" xmlns:o="urn:schemas-microsoft-com:office:office" xmlns:r="http://schemas.openxmlformats.org/officeDocument/2006/relationships" xmlns:m="http://schemas.openxmlformats.org/officeDocument/2006/math" xmlns:v="urn:schemas-microsoft-com:vml" xmlns:wp14="http://schemas.microsoft.com/office/word/2010/wordprocessingDrawing" xmlns:wp="http://schemas.openxmlformats.org/drawingml/2006/wordprocessingDrawing" xmlns:w10="urn:schemas-microsoft-com:office:word" xmlns:w="http://schemas.openxmlformats.org/wordprocessingml/2006/main" xmlns:w14="http://schemas.microsoft.com/office/word/2010/wordml" xmlns:w15="http://schemas.microsoft.com/office/word/2012/wordml" xmlns:w16se="http://schemas.microsoft.com/office/word/2015/wordml/symex" xmlns:wpg="http://schemas.microsoft.com/office/word/2010/wordprocessingGroup" xmlns:wpi="http://schemas.microsoft.com/office/word/2010/wordprocessingInk" xmlns:wne="http://schemas.microsoft.com/office/word/2006/wordml" xmlns:wps="http://schemas.microsoft.com/office/word/2010/wordprocessingShape" mc:Ignorable="w14 w15 w16se wp14">
+<w:document xmlns:wpc="http://schemas.microsoft.com/office/word/2010/wordprocessingCanvas" xmlns:mc="http://schemas.openxmlformats.org/markup-compatibility/2006" xmlns:o="urn:schemas-microsoft-com:office:office" xmlns:r="http://schemas.openxmlformats.org/officeDocument/2006/relationships" xmlns:m="http://schemas.openxmlformats.org/officeDocument/2006/math" xmlns:v="urn:schemas-microsoft-com:vml" xmlns:wp14="http://schemas.microsoft.com/office/word/2010/wordprocessingDrawing" xmlns:wp="http://schemas.openxmlformats.org/drawingml/2006/wordprocessingDrawing" xmlns:w10="urn:schemas-microsoft-com:office:word" xmlns:w="http://schemas.openxmlformats.org/wordprocessingml/2006/main" xmlns:w14="http://schemas.microsoft.com/office/word/2010/wordml" xmlns:wpg="http://schemas.microsoft.com/office/word/2010/wordprocessingGroup" xmlns:wpi="http://schemas.microsoft.com/office/word/2010/wordprocessingInk" xmlns:wne="http://schemas.microsoft.com/office/word/2006/wordml" xmlns:wps="http://schemas.microsoft.com/office/word/2010/wordprocessingShape" mc:Ignorable="w14 wp14">
   <w:body>
     <w:p>
       <w:r>
@@ -8,7 +8,7 @@
       </w:r>
       <w:r>
         <w:rPr>
-          <w:rStyle w:val="Strong"/>
+          <w:rStyle w:val="a4"/>
         </w:rPr>
         <w:t>Теоретичен проблем</w:t>
       </w:r>
@@ -17,7 +17,7 @@
       </w:r>
       <w:r>
         <w:rPr>
-          <w:rStyle w:val="Strong"/>
+          <w:rStyle w:val="a4"/>
         </w:rPr>
         <w:t>Практическа реализация</w:t>
       </w:r>
@@ -28,30 +28,30 @@
     <w:p>
       <w:pPr>
         <w:rPr>
-          <w:rStyle w:val="IntenseReference"/>
-        </w:rPr>
-      </w:pPr>
-      <w:r>
-        <w:rPr>
-          <w:rStyle w:val="IntenseReference"/>
+          <w:rStyle w:val="a5"/>
+        </w:rPr>
+      </w:pPr>
+      <w:r>
+        <w:rPr>
+          <w:rStyle w:val="a5"/>
         </w:rPr>
         <w:t xml:space="preserve">Направление: </w:t>
       </w:r>
       <w:r>
         <w:rPr>
-          <w:rStyle w:val="IntenseReference"/>
+          <w:rStyle w:val="a5"/>
         </w:rPr>
         <w:t>„</w:t>
       </w:r>
       <w:r>
         <w:rPr>
-          <w:rStyle w:val="IntenseReference"/>
+          <w:rStyle w:val="a5"/>
         </w:rPr>
         <w:t>Изкуствен интелект и Компютърно зрение (Computer Vision)</w:t>
       </w:r>
       <w:r>
         <w:rPr>
-          <w:rStyle w:val="IntenseReference"/>
+          <w:rStyle w:val="a5"/>
         </w:rPr>
         <w:t>“</w:t>
       </w:r>
@@ -69,7 +69,7 @@
     </w:p>
     <w:p>
       <w:pPr>
-        <w:pStyle w:val="Heading1"/>
+        <w:pStyle w:val="1"/>
         <w:numPr>
           <w:ilvl w:val="0"/>
           <w:numId w:val="27"/>
@@ -82,20 +82,20 @@
       </w:pPr>
       <w:r>
         <w:rPr>
-          <w:rStyle w:val="Heading1Char"/>
+          <w:rStyle w:val="10"/>
         </w:rPr>
         <w:t xml:space="preserve">Автоматично генериране на субтитри от видео </w:t>
       </w:r>
       <w:r>
         <w:rPr>
-          <w:rStyle w:val="Heading1Char"/>
+          <w:rStyle w:val="10"/>
         </w:rPr>
         <w:t>- Иван</w:t>
       </w:r>
     </w:p>
     <w:p>
       <w:pPr>
-        <w:pStyle w:val="ListParagraph"/>
+        <w:pStyle w:val="a3"/>
         <w:numPr>
           <w:ilvl w:val="0"/>
           <w:numId w:val="1"/>
@@ -103,7 +103,7 @@
       </w:pPr>
       <w:r>
         <w:rPr>
-          <w:rStyle w:val="Strong"/>
+          <w:rStyle w:val="a4"/>
         </w:rPr>
         <w:t>Теоретична част:</w:t>
       </w:r>
@@ -140,7 +140,7 @@
     </w:p>
     <w:p>
       <w:pPr>
-        <w:pStyle w:val="ListParagraph"/>
+        <w:pStyle w:val="a3"/>
         <w:numPr>
           <w:ilvl w:val="0"/>
           <w:numId w:val="1"/>
@@ -148,7 +148,7 @@
       </w:pPr>
       <w:r>
         <w:rPr>
-          <w:rStyle w:val="Strong"/>
+          <w:rStyle w:val="a4"/>
         </w:rPr>
         <w:t>Практическа част:</w:t>
       </w:r>
@@ -167,7 +167,7 @@
     </w:p>
     <w:p>
       <w:pPr>
-        <w:pStyle w:val="Heading1"/>
+        <w:pStyle w:val="1"/>
         <w:rPr>
           <w:rFonts w:eastAsia="Times New Roman"/>
         </w:rPr>
@@ -187,7 +187,7 @@
     </w:p>
     <w:p>
       <w:pPr>
-        <w:pStyle w:val="ListParagraph"/>
+        <w:pStyle w:val="a3"/>
         <w:numPr>
           <w:ilvl w:val="0"/>
           <w:numId w:val="2"/>
@@ -224,7 +224,7 @@
     </w:p>
     <w:p>
       <w:pPr>
-        <w:pStyle w:val="ListParagraph"/>
+        <w:pStyle w:val="a3"/>
         <w:numPr>
           <w:ilvl w:val="0"/>
           <w:numId w:val="2"/>
@@ -243,7 +243,7 @@
     </w:p>
     <w:p>
       <w:pPr>
-        <w:pStyle w:val="Heading1"/>
+        <w:pStyle w:val="1"/>
         <w:rPr>
           <w:rFonts w:eastAsia="Times New Roman"/>
         </w:rPr>
@@ -263,7 +263,7 @@
     </w:p>
     <w:p>
       <w:pPr>
-        <w:pStyle w:val="ListParagraph"/>
+        <w:pStyle w:val="a3"/>
         <w:numPr>
           <w:ilvl w:val="0"/>
           <w:numId w:val="3"/>
@@ -291,7 +291,7 @@
     </w:p>
     <w:p>
       <w:pPr>
-        <w:pStyle w:val="ListParagraph"/>
+        <w:pStyle w:val="a3"/>
         <w:numPr>
           <w:ilvl w:val="0"/>
           <w:numId w:val="3"/>
@@ -310,7 +310,7 @@
     </w:p>
     <w:p>
       <w:pPr>
-        <w:pStyle w:val="Heading1"/>
+        <w:pStyle w:val="1"/>
         <w:rPr>
           <w:rFonts w:eastAsia="Times New Roman"/>
         </w:rPr>
@@ -330,7 +330,7 @@
     </w:p>
     <w:p>
       <w:pPr>
-        <w:pStyle w:val="ListParagraph"/>
+        <w:pStyle w:val="a3"/>
         <w:numPr>
           <w:ilvl w:val="0"/>
           <w:numId w:val="4"/>
@@ -358,7 +358,7 @@
     </w:p>
     <w:p>
       <w:pPr>
-        <w:pStyle w:val="ListParagraph"/>
+        <w:pStyle w:val="a3"/>
         <w:numPr>
           <w:ilvl w:val="0"/>
           <w:numId w:val="4"/>
@@ -377,7 +377,7 @@
     </w:p>
     <w:p>
       <w:pPr>
-        <w:pStyle w:val="Heading1"/>
+        <w:pStyle w:val="1"/>
         <w:rPr>
           <w:rFonts w:eastAsia="Times New Roman"/>
         </w:rPr>
@@ -387,18 +387,54 @@
           <w:rFonts w:eastAsia="Times New Roman"/>
         </w:rPr>
         <w:lastRenderedPageBreak/>
-        <w:t>5. Анализ на емоции в текст (Sentiment Analysis)</w:t>
-      </w:r>
+        <w:t>5. Анализ на емоции в текст (</w:t>
+      </w:r>
+      <w:proofErr w:type="spellStart"/>
       <w:r>
         <w:rPr>
           <w:rFonts w:eastAsia="Times New Roman"/>
         </w:rPr>
-        <w:t xml:space="preserve"> - Деница</w:t>
-      </w:r>
-    </w:p>
-    <w:p>
-      <w:pPr>
-        <w:pStyle w:val="ListParagraph"/>
+        <w:t>Sentiment</w:t>
+      </w:r>
+      <w:proofErr w:type="spellEnd"/>
+      <w:r>
+        <w:rPr>
+          <w:rFonts w:eastAsia="Times New Roman"/>
+        </w:rPr>
+        <w:t xml:space="preserve"> </w:t>
+      </w:r>
+      <w:proofErr w:type="spellStart"/>
+      <w:r>
+        <w:rPr>
+          <w:rFonts w:eastAsia="Times New Roman"/>
+        </w:rPr>
+        <w:t>Analysis</w:t>
+      </w:r>
+      <w:proofErr w:type="spellEnd"/>
+      <w:r>
+        <w:rPr>
+          <w:rFonts w:eastAsia="Times New Roman"/>
+        </w:rPr>
+        <w:t>)</w:t>
+      </w:r>
+      <w:r>
+        <w:rPr>
+          <w:rFonts w:eastAsia="Times New Roman"/>
+        </w:rPr>
+        <w:t xml:space="preserve"> - </w:t>
+      </w:r>
+      <w:r>
+        <w:rPr>
+          <w:rFonts w:eastAsia="Times New Roman"/>
+        </w:rPr>
+        <w:t>Алекс</w:t>
+      </w:r>
+      <w:bookmarkStart w:id="0" w:name="_GoBack"/>
+      <w:bookmarkEnd w:id="0"/>
+    </w:p>
+    <w:p>
+      <w:pPr>
+        <w:pStyle w:val="a3"/>
         <w:numPr>
           <w:ilvl w:val="0"/>
           <w:numId w:val="5"/>
@@ -435,7 +471,7 @@
     </w:p>
     <w:p>
       <w:pPr>
-        <w:pStyle w:val="ListParagraph"/>
+        <w:pStyle w:val="a3"/>
         <w:numPr>
           <w:ilvl w:val="0"/>
           <w:numId w:val="5"/>
@@ -459,7 +495,7 @@
     </w:p>
     <w:p>
       <w:pPr>
-        <w:pStyle w:val="Heading1"/>
+        <w:pStyle w:val="1"/>
       </w:pPr>
       <w:r>
         <w:t>6</w:t>
@@ -473,7 +509,7 @@
     </w:p>
     <w:p>
       <w:pPr>
-        <w:pStyle w:val="ListParagraph"/>
+        <w:pStyle w:val="a3"/>
         <w:numPr>
           <w:ilvl w:val="0"/>
           <w:numId w:val="15"/>
@@ -576,7 +612,7 @@
     </w:p>
     <w:p>
       <w:pPr>
-        <w:pStyle w:val="ListParagraph"/>
+        <w:pStyle w:val="a3"/>
         <w:numPr>
           <w:ilvl w:val="0"/>
           <w:numId w:val="15"/>
@@ -630,7 +666,7 @@
     </w:p>
     <w:p>
       <w:pPr>
-        <w:pStyle w:val="ListParagraph"/>
+        <w:pStyle w:val="a3"/>
         <w:numPr>
           <w:ilvl w:val="0"/>
           <w:numId w:val="20"/>
@@ -644,7 +680,7 @@
     </w:p>
     <w:p>
       <w:pPr>
-        <w:pStyle w:val="ListParagraph"/>
+        <w:pStyle w:val="a3"/>
         <w:numPr>
           <w:ilvl w:val="0"/>
           <w:numId w:val="20"/>
@@ -658,7 +694,7 @@
     </w:p>
     <w:p>
       <w:pPr>
-        <w:pStyle w:val="ListParagraph"/>
+        <w:pStyle w:val="a3"/>
         <w:numPr>
           <w:ilvl w:val="0"/>
           <w:numId w:val="20"/>
@@ -709,34 +745,34 @@
     </w:p>
     <w:p>
       <w:pPr>
-        <w:pStyle w:val="Quote"/>
-        <w:rPr>
-          <w:rStyle w:val="SubtleEmphasis"/>
-        </w:rPr>
-      </w:pPr>
-      <w:r>
-        <w:rPr>
-          <w:rStyle w:val="SubtleEmphasis"/>
+        <w:pStyle w:val="a7"/>
+        <w:rPr>
+          <w:rStyle w:val="a6"/>
+        </w:rPr>
+      </w:pPr>
+      <w:r>
+        <w:rPr>
+          <w:rStyle w:val="a6"/>
         </w:rPr>
         <w:t>Идеята е чудесна и напълно реализируема за ученик в 12. клас, стига да се подходи правилно към технологичния избор.</w:t>
       </w:r>
     </w:p>
     <w:p>
       <w:pPr>
-        <w:pStyle w:val="Quote"/>
-        <w:rPr>
-          <w:rStyle w:val="SubtleEmphasis"/>
-        </w:rPr>
-      </w:pPr>
-      <w:r>
-        <w:rPr>
-          <w:rStyle w:val="SubtleEmphasis"/>
+        <w:pStyle w:val="a7"/>
+        <w:rPr>
+          <w:rStyle w:val="a6"/>
+        </w:rPr>
+      </w:pPr>
+      <w:r>
+        <w:rPr>
+          <w:rStyle w:val="a6"/>
         </w:rPr>
         <w:t xml:space="preserve">Ако ученикът се опита сам да обучава модел (Machine Learning) да разпознава нокти, ще му бъде много трудно да събере данни. Затова подходът трябва да е чрез готови библиотеки за разпознаване на ключови точки на ръката (Hand </w:t>
       </w:r>
       <w:r>
         <w:rPr>
-          <w:rStyle w:val="SubtleEmphasis"/>
+          <w:rStyle w:val="a6"/>
         </w:rPr>
         <w:lastRenderedPageBreak/>
         <w:t>Landmarks). Най-добрият и достъпен инструмент за това в Python е библиотеката MediaPipe на Google (или еквиваленти в OpenCV). Тя дава координатите на върховете на пръстите, върху които ученикът "залепя" картинката с маникюра.</w:t>
@@ -744,27 +780,27 @@
     </w:p>
     <w:p>
       <w:pPr>
-        <w:pStyle w:val="Quote"/>
-      </w:pPr>
-      <w:r>
-        <w:rPr>
-          <w:rStyle w:val="SubtleEmphasis"/>
+        <w:pStyle w:val="a7"/>
+      </w:pPr>
+      <w:r>
+        <w:rPr>
+          <w:rStyle w:val="a6"/>
         </w:rPr>
         <w:t>Frontend: Може да се използва Vue.js за предварителен преглед (preview) на избрания модел преди качването на снимката.</w:t>
       </w:r>
     </w:p>
     <w:p>
       <w:pPr>
-        <w:pStyle w:val="Quote"/>
-        <w:rPr>
-          <w:rStyle w:val="SubtleEmphasis"/>
+        <w:pStyle w:val="a7"/>
+        <w:rPr>
+          <w:rStyle w:val="a6"/>
           <w:color w:val="00B050"/>
           <w:sz w:val="20"/>
         </w:rPr>
       </w:pPr>
       <w:r>
         <w:rPr>
-          <w:rStyle w:val="SubtleEmphasis"/>
+          <w:rStyle w:val="a6"/>
           <w:color w:val="00B050"/>
           <w:sz w:val="20"/>
         </w:rPr>
@@ -773,16 +809,16 @@
     </w:p>
     <w:p>
       <w:pPr>
-        <w:pStyle w:val="Quote"/>
-        <w:rPr>
-          <w:rStyle w:val="SubtleEmphasis"/>
+        <w:pStyle w:val="a7"/>
+        <w:rPr>
+          <w:rStyle w:val="a6"/>
           <w:color w:val="00B050"/>
           <w:sz w:val="20"/>
         </w:rPr>
       </w:pPr>
       <w:r>
         <w:rPr>
-          <w:rStyle w:val="SubtleEmphasis"/>
+          <w:rStyle w:val="a6"/>
           <w:color w:val="00B050"/>
           <w:sz w:val="20"/>
         </w:rPr>
@@ -798,14 +834,14 @@
         <w:spacing w:before="100" w:beforeAutospacing="1" w:after="100" w:afterAutospacing="1"/>
         <w:jc w:val="left"/>
         <w:rPr>
-          <w:rStyle w:val="SubtleEmphasis"/>
+          <w:rStyle w:val="a6"/>
           <w:color w:val="00B050"/>
           <w:sz w:val="20"/>
         </w:rPr>
       </w:pPr>
       <w:r>
         <w:rPr>
-          <w:rStyle w:val="SubtleEmphasis"/>
+          <w:rStyle w:val="a6"/>
           <w:color w:val="00B050"/>
           <w:sz w:val="20"/>
         </w:rPr>
@@ -821,14 +857,14 @@
         <w:spacing w:after="0" w:afterAutospacing="1"/>
         <w:jc w:val="left"/>
         <w:rPr>
-          <w:rStyle w:val="SubtleEmphasis"/>
+          <w:rStyle w:val="a6"/>
           <w:color w:val="00B050"/>
           <w:sz w:val="20"/>
         </w:rPr>
       </w:pPr>
       <w:r>
         <w:rPr>
-          <w:rStyle w:val="SubtleEmphasis"/>
+          <w:rStyle w:val="a6"/>
           <w:color w:val="00B050"/>
           <w:sz w:val="20"/>
         </w:rPr>
@@ -844,14 +880,14 @@
         <w:spacing w:before="60" w:after="100" w:afterAutospacing="1"/>
         <w:jc w:val="left"/>
         <w:rPr>
-          <w:rStyle w:val="SubtleEmphasis"/>
+          <w:rStyle w:val="a6"/>
           <w:color w:val="00B050"/>
           <w:sz w:val="20"/>
         </w:rPr>
       </w:pPr>
       <w:r>
         <w:rPr>
-          <w:rStyle w:val="SubtleEmphasis"/>
+          <w:rStyle w:val="a6"/>
           <w:color w:val="00B050"/>
           <w:sz w:val="20"/>
         </w:rPr>
@@ -869,7 +905,7 @@
       </w:pPr>
       <w:r>
         <w:rPr>
-          <w:rStyle w:val="SubtleEmphasis"/>
+          <w:rStyle w:val="a6"/>
           <w:color w:val="00B050"/>
           <w:sz w:val="20"/>
         </w:rPr>
@@ -884,7 +920,7 @@
       </w:r>
       <w:r>
         <w:rPr>
-          <w:rStyle w:val="SubtleEmphasis"/>
+          <w:rStyle w:val="a6"/>
           <w:color w:val="00B050"/>
           <w:sz w:val="20"/>
         </w:rPr>
@@ -900,12 +936,12 @@
     <w:p>
       <w:pPr>
         <w:rPr>
-          <w:rStyle w:val="IntenseReference"/>
-        </w:rPr>
-      </w:pPr>
-      <w:r>
-        <w:rPr>
-          <w:rStyle w:val="IntenseReference"/>
+          <w:rStyle w:val="a5"/>
+        </w:rPr>
+      </w:pPr>
+      <w:r>
+        <w:rPr>
+          <w:rStyle w:val="a5"/>
         </w:rPr>
         <w:t>Направление: Обработка на данни и Визуализация</w:t>
       </w:r>
@@ -917,7 +953,7 @@
     </w:p>
     <w:p>
       <w:pPr>
-        <w:pStyle w:val="Heading1"/>
+        <w:pStyle w:val="1"/>
         <w:rPr>
           <w:rFonts w:eastAsia="Times New Roman"/>
         </w:rPr>
@@ -943,7 +979,7 @@
     </w:p>
     <w:p>
       <w:pPr>
-        <w:pStyle w:val="ListParagraph"/>
+        <w:pStyle w:val="a3"/>
         <w:numPr>
           <w:ilvl w:val="0"/>
           <w:numId w:val="6"/>
@@ -990,7 +1026,7 @@
     </w:p>
     <w:p>
       <w:pPr>
-        <w:pStyle w:val="ListParagraph"/>
+        <w:pStyle w:val="a3"/>
         <w:numPr>
           <w:ilvl w:val="0"/>
           <w:numId w:val="6"/>
@@ -1009,7 +1045,7 @@
     </w:p>
     <w:p>
       <w:pPr>
-        <w:pStyle w:val="Heading1"/>
+        <w:pStyle w:val="1"/>
         <w:rPr>
           <w:rFonts w:eastAsia="Times New Roman"/>
         </w:rPr>
@@ -1035,7 +1071,7 @@
     </w:p>
     <w:p>
       <w:pPr>
-        <w:pStyle w:val="ListParagraph"/>
+        <w:pStyle w:val="a3"/>
         <w:numPr>
           <w:ilvl w:val="0"/>
           <w:numId w:val="7"/>
@@ -1072,7 +1108,7 @@
     </w:p>
     <w:p>
       <w:pPr>
-        <w:pStyle w:val="ListParagraph"/>
+        <w:pStyle w:val="a3"/>
         <w:numPr>
           <w:ilvl w:val="0"/>
           <w:numId w:val="7"/>
@@ -1092,7 +1128,7 @@
     </w:p>
     <w:p>
       <w:pPr>
-        <w:pStyle w:val="Heading1"/>
+        <w:pStyle w:val="1"/>
         <w:rPr>
           <w:rFonts w:eastAsia="Times New Roman"/>
         </w:rPr>
@@ -1118,7 +1154,7 @@
     </w:p>
     <w:p>
       <w:pPr>
-        <w:pStyle w:val="ListParagraph"/>
+        <w:pStyle w:val="a3"/>
         <w:numPr>
           <w:ilvl w:val="0"/>
           <w:numId w:val="8"/>
@@ -1155,7 +1191,7 @@
     </w:p>
     <w:p>
       <w:pPr>
-        <w:pStyle w:val="ListParagraph"/>
+        <w:pStyle w:val="a3"/>
         <w:numPr>
           <w:ilvl w:val="0"/>
           <w:numId w:val="8"/>
@@ -1174,7 +1210,7 @@
     </w:p>
     <w:p>
       <w:pPr>
-        <w:pStyle w:val="Heading1"/>
+        <w:pStyle w:val="1"/>
         <w:rPr>
           <w:rFonts w:eastAsia="Times New Roman"/>
         </w:rPr>
@@ -1189,12 +1225,53 @@
         <w:rPr>
           <w:rFonts w:eastAsia="Times New Roman"/>
         </w:rPr>
-        <w:t>. Геолокация и визуализация на Exif метаданни</w:t>
-      </w:r>
-    </w:p>
-    <w:p>
-      <w:pPr>
-        <w:pStyle w:val="ListParagraph"/>
+        <w:t xml:space="preserve">. </w:t>
+      </w:r>
+      <w:proofErr w:type="spellStart"/>
+      <w:r>
+        <w:rPr>
+          <w:rFonts w:eastAsia="Times New Roman"/>
+        </w:rPr>
+        <w:t>Геолокация</w:t>
+      </w:r>
+      <w:proofErr w:type="spellEnd"/>
+      <w:r>
+        <w:rPr>
+          <w:rFonts w:eastAsia="Times New Roman"/>
+        </w:rPr>
+        <w:t xml:space="preserve"> и визуализация на </w:t>
+      </w:r>
+      <w:proofErr w:type="spellStart"/>
+      <w:r>
+        <w:rPr>
+          <w:rFonts w:eastAsia="Times New Roman"/>
+        </w:rPr>
+        <w:t>Exif</w:t>
+      </w:r>
+      <w:proofErr w:type="spellEnd"/>
+      <w:r>
+        <w:rPr>
+          <w:rFonts w:eastAsia="Times New Roman"/>
+        </w:rPr>
+        <w:t xml:space="preserve"> метаданни</w:t>
+      </w:r>
+      <w:r>
+        <w:rPr>
+          <w:rFonts w:eastAsia="Times New Roman"/>
+          <w:lang w:val="en-US"/>
+        </w:rPr>
+        <w:t xml:space="preserve"> - </w:t>
+      </w:r>
+      <w:r>
+        <w:rPr>
+          <w:rFonts w:eastAsia="Times New Roman"/>
+        </w:rPr>
+        <w:t>Деница</w:t>
+      </w:r>
+    </w:p>
+    <w:p>
+      <w:pPr>
+        <w:pStyle w:val="a3"/>
         <w:numPr>
           <w:ilvl w:val="0"/>
           <w:numId w:val="9"/>
@@ -1231,7 +1308,7 @@
     </w:p>
     <w:p>
       <w:pPr>
-        <w:pStyle w:val="ListParagraph"/>
+        <w:pStyle w:val="a3"/>
         <w:numPr>
           <w:ilvl w:val="0"/>
           <w:numId w:val="9"/>
@@ -1256,12 +1333,12 @@
     <w:p>
       <w:pPr>
         <w:rPr>
-          <w:rStyle w:val="IntenseReference"/>
-        </w:rPr>
-      </w:pPr>
-      <w:r>
-        <w:rPr>
-          <w:rStyle w:val="IntenseReference"/>
+          <w:rStyle w:val="a5"/>
+        </w:rPr>
+      </w:pPr>
+      <w:r>
+        <w:rPr>
+          <w:rStyle w:val="a5"/>
         </w:rPr>
         <w:t>Направление: Сигурност и Полезни инструменти (Utilities)</w:t>
       </w:r>
@@ -1273,7 +1350,7 @@
     </w:p>
     <w:p>
       <w:pPr>
-        <w:pStyle w:val="Heading1"/>
+        <w:pStyle w:val="1"/>
         <w:rPr>
           <w:rFonts w:eastAsia="Times New Roman"/>
         </w:rPr>
@@ -1305,7 +1382,7 @@
     </w:p>
     <w:p>
       <w:pPr>
-        <w:pStyle w:val="ListParagraph"/>
+        <w:pStyle w:val="a3"/>
         <w:numPr>
           <w:ilvl w:val="0"/>
           <w:numId w:val="10"/>
@@ -1342,7 +1419,7 @@
     </w:p>
     <w:p>
       <w:pPr>
-        <w:pStyle w:val="ListParagraph"/>
+        <w:pStyle w:val="a3"/>
         <w:numPr>
           <w:ilvl w:val="0"/>
           <w:numId w:val="10"/>
@@ -1361,7 +1438,7 @@
     </w:p>
     <w:p>
       <w:pPr>
-        <w:pStyle w:val="ListParagraph"/>
+        <w:pStyle w:val="a3"/>
         <w:numPr>
           <w:ilvl w:val="1"/>
           <w:numId w:val="10"/>
@@ -1373,7 +1450,7 @@
     </w:p>
     <w:p>
       <w:pPr>
-        <w:pStyle w:val="ListParagraph"/>
+        <w:pStyle w:val="a3"/>
         <w:numPr>
           <w:ilvl w:val="1"/>
           <w:numId w:val="10"/>
@@ -1385,7 +1462,7 @@
     </w:p>
     <w:p>
       <w:pPr>
-        <w:pStyle w:val="Heading1"/>
+        <w:pStyle w:val="1"/>
         <w:rPr>
           <w:rFonts w:eastAsia="Times New Roman"/>
         </w:rPr>
@@ -1417,7 +1494,7 @@
     </w:p>
     <w:p>
       <w:pPr>
-        <w:pStyle w:val="ListParagraph"/>
+        <w:pStyle w:val="a3"/>
         <w:numPr>
           <w:ilvl w:val="0"/>
           <w:numId w:val="11"/>
@@ -1445,7 +1522,7 @@
     </w:p>
     <w:p>
       <w:pPr>
-        <w:pStyle w:val="ListParagraph"/>
+        <w:pStyle w:val="a3"/>
         <w:numPr>
           <w:ilvl w:val="0"/>
           <w:numId w:val="11"/>
@@ -1475,7 +1552,7 @@
     </w:p>
     <w:p>
       <w:pPr>
-        <w:pStyle w:val="Heading1"/>
+        <w:pStyle w:val="1"/>
         <w:rPr>
           <w:rFonts w:eastAsia="Times New Roman"/>
         </w:rPr>
@@ -1501,7 +1578,7 @@
     </w:p>
     <w:p>
       <w:pPr>
-        <w:pStyle w:val="ListParagraph"/>
+        <w:pStyle w:val="a3"/>
         <w:numPr>
           <w:ilvl w:val="0"/>
           <w:numId w:val="12"/>
@@ -1520,7 +1597,7 @@
     </w:p>
     <w:p>
       <w:pPr>
-        <w:pStyle w:val="ListParagraph"/>
+        <w:pStyle w:val="a3"/>
         <w:numPr>
           <w:ilvl w:val="0"/>
           <w:numId w:val="12"/>
@@ -1554,12 +1631,12 @@
     <w:p>
       <w:pPr>
         <w:rPr>
-          <w:rStyle w:val="IntenseReference"/>
-        </w:rPr>
-      </w:pPr>
-      <w:r>
-        <w:rPr>
-          <w:rStyle w:val="IntenseReference"/>
+          <w:rStyle w:val="a5"/>
+        </w:rPr>
+      </w:pPr>
+      <w:r>
+        <w:rPr>
+          <w:rStyle w:val="a5"/>
         </w:rPr>
         <w:t>Направление: Динамичен Уеб и API</w:t>
       </w:r>
@@ -1571,7 +1648,7 @@
     </w:p>
     <w:p>
       <w:pPr>
-        <w:pStyle w:val="Heading1"/>
+        <w:pStyle w:val="1"/>
         <w:rPr>
           <w:rFonts w:eastAsia="Times New Roman"/>
         </w:rPr>
@@ -1600,12 +1677,10 @@
         </w:rPr>
         <w:t xml:space="preserve"> - Николина</w:t>
       </w:r>
-      <w:bookmarkStart w:id="0" w:name="_GoBack"/>
-      <w:bookmarkEnd w:id="0"/>
-    </w:p>
-    <w:p>
-      <w:pPr>
-        <w:pStyle w:val="ListParagraph"/>
+    </w:p>
+    <w:p>
+      <w:pPr>
+        <w:pStyle w:val="a3"/>
         <w:numPr>
           <w:ilvl w:val="0"/>
           <w:numId w:val="13"/>
@@ -1633,7 +1708,7 @@
     </w:p>
     <w:p>
       <w:pPr>
-        <w:pStyle w:val="ListParagraph"/>
+        <w:pStyle w:val="a3"/>
         <w:numPr>
           <w:ilvl w:val="0"/>
           <w:numId w:val="13"/>
@@ -1652,7 +1727,7 @@
     </w:p>
     <w:p>
       <w:pPr>
-        <w:pStyle w:val="Heading1"/>
+        <w:pStyle w:val="1"/>
         <w:rPr>
           <w:rFonts w:eastAsia="Times New Roman"/>
         </w:rPr>
@@ -1678,7 +1753,7 @@
     </w:p>
     <w:p>
       <w:pPr>
-        <w:pStyle w:val="ListParagraph"/>
+        <w:pStyle w:val="a3"/>
         <w:numPr>
           <w:ilvl w:val="0"/>
           <w:numId w:val="14"/>
@@ -1697,7 +1772,7 @@
     </w:p>
     <w:p>
       <w:pPr>
-        <w:pStyle w:val="ListParagraph"/>
+        <w:pStyle w:val="a3"/>
         <w:numPr>
           <w:ilvl w:val="0"/>
           <w:numId w:val="14"/>
@@ -1725,14 +1800,14 @@
     </w:p>
     <w:p>
       <w:pPr>
-        <w:pStyle w:val="NormalWeb"/>
+        <w:pStyle w:val="a9"/>
       </w:pPr>
       <w:r>
         <w:t xml:space="preserve">Абсолютно правилно сте идентифицирали един от фундаменталните проблеми в уеб разработката – </w:t>
       </w:r>
       <w:r>
         <w:rPr>
-          <w:rStyle w:val="Strong"/>
+          <w:rStyle w:val="a4"/>
         </w:rPr>
         <w:t>Blocking I/O</w:t>
       </w:r>
@@ -1742,7 +1817,7 @@
     </w:p>
     <w:p>
       <w:pPr>
-        <w:pStyle w:val="NormalWeb"/>
+        <w:pStyle w:val="a9"/>
       </w:pPr>
       <w:r>
         <w:t xml:space="preserve">За дипломна работа в 12. клас, разгръщането на пълна архитектура с Celery + Redis/RabbitMQ може да е твърде тежко (административно). Затова предлагам да се </w:t>
@@ -1753,7 +1828,7 @@
       </w:r>
       <w:r>
         <w:rPr>
-          <w:rStyle w:val="Strong"/>
+          <w:rStyle w:val="a4"/>
         </w:rPr>
         <w:t>Custom Management Commands</w:t>
       </w:r>
@@ -1762,7 +1837,7 @@
       </w:r>
       <w:r>
         <w:rPr>
-          <w:rStyle w:val="Strong"/>
+          <w:rStyle w:val="a4"/>
         </w:rPr>
         <w:t>Python Threading/Asyncio</w:t>
       </w:r>
@@ -1772,14 +1847,14 @@
     </w:p>
     <w:p>
       <w:pPr>
-        <w:pStyle w:val="NormalWeb"/>
+        <w:pStyle w:val="a9"/>
       </w:pPr>
       <w:r>
         <w:t xml:space="preserve">Ето две теми, базирани на вашата идея – едната фокусирана върху </w:t>
       </w:r>
       <w:r>
         <w:rPr>
-          <w:rStyle w:val="Strong"/>
+          <w:rStyle w:val="a4"/>
         </w:rPr>
         <w:t>фонови задачи</w:t>
       </w:r>
@@ -1788,7 +1863,7 @@
       </w:r>
       <w:r>
         <w:rPr>
-          <w:rStyle w:val="Strong"/>
+          <w:rStyle w:val="a4"/>
         </w:rPr>
         <w:t>стрийминг (видео)</w:t>
       </w:r>
@@ -1798,7 +1873,7 @@
     </w:p>
     <w:p>
       <w:pPr>
-        <w:pStyle w:val="Heading3"/>
+        <w:pStyle w:val="3"/>
       </w:pPr>
       <w:r>
         <w:t>16. Система за масова имейл комуникация с асинхронно изпълнение</w:t>
@@ -1806,22 +1881,22 @@
     </w:p>
     <w:p>
       <w:pPr>
-        <w:pStyle w:val="NormalWeb"/>
-      </w:pPr>
-      <w:r>
-        <w:rPr>
-          <w:rStyle w:val="Emphasis"/>
+        <w:pStyle w:val="a9"/>
+      </w:pPr>
+      <w:r>
+        <w:rPr>
+          <w:rStyle w:val="aa"/>
         </w:rPr>
         <w:t>Тази тема илюстрира класическия проблем "Producer-Consumer" (Производител-Потребител), който е фундаментален за информатиката.</w:t>
       </w:r>
     </w:p>
     <w:p>
       <w:pPr>
-        <w:pStyle w:val="NormalWeb"/>
-      </w:pPr>
-      <w:r>
-        <w:rPr>
-          <w:rStyle w:val="Strong"/>
+        <w:pStyle w:val="a9"/>
+      </w:pPr>
+      <w:r>
+        <w:rPr>
+          <w:rStyle w:val="a4"/>
         </w:rPr>
         <w:t>Теоретичен проблем (Технология/Концепция):</w:t>
       </w:r>
@@ -1838,7 +1913,7 @@
       </w:pPr>
       <w:r>
         <w:rPr>
-          <w:rStyle w:val="Strong"/>
+          <w:rStyle w:val="a4"/>
         </w:rPr>
         <w:t>Синхронни vs Асинхронни процеси:</w:t>
       </w:r>
@@ -1858,7 +1933,7 @@
       </w:pPr>
       <w:r>
         <w:rPr>
-          <w:rStyle w:val="Strong"/>
+          <w:rStyle w:val="a4"/>
         </w:rPr>
         <w:t>Опашки (Queues):</w:t>
       </w:r>
@@ -1878,7 +1953,7 @@
       </w:pPr>
       <w:r>
         <w:rPr>
-          <w:rStyle w:val="Strong"/>
+          <w:rStyle w:val="a4"/>
         </w:rPr>
         <w:t>SMTP протокол:</w:t>
       </w:r>
@@ -1888,11 +1963,11 @@
     </w:p>
     <w:p>
       <w:pPr>
-        <w:pStyle w:val="NormalWeb"/>
-      </w:pPr>
-      <w:r>
-        <w:rPr>
-          <w:rStyle w:val="Strong"/>
+        <w:pStyle w:val="a9"/>
+      </w:pPr>
+      <w:r>
+        <w:rPr>
+          <w:rStyle w:val="a4"/>
         </w:rPr>
         <w:t>Практическа реализация (Django + "Worker" скрипт):</w:t>
       </w:r>
@@ -1909,7 +1984,7 @@
       </w:pPr>
       <w:r>
         <w:rPr>
-          <w:rStyle w:val="Strong"/>
+          <w:rStyle w:val="a4"/>
         </w:rPr>
         <w:t>Уеб Приложение (Django):</w:t>
       </w:r>
@@ -1918,7 +1993,7 @@
       </w:r>
       <w:r>
         <w:rPr>
-          <w:rStyle w:val="Emphasis"/>
+          <w:rStyle w:val="aa"/>
         </w:rPr>
         <w:t>не праща</w:t>
       </w:r>
@@ -1927,7 +2002,7 @@
       </w:r>
       <w:r>
         <w:rPr>
-          <w:rStyle w:val="HTMLCode"/>
+          <w:rStyle w:val="HTML"/>
           <w:rFonts w:eastAsiaTheme="majorEastAsia"/>
         </w:rPr>
         <w:t>pending</w:t>
@@ -1948,7 +2023,7 @@
       </w:pPr>
       <w:r>
         <w:rPr>
-          <w:rStyle w:val="Strong"/>
+          <w:rStyle w:val="a4"/>
         </w:rPr>
         <w:t>Фонов процес (Worker):</w:t>
       </w:r>
@@ -1957,7 +2032,7 @@
       </w:r>
       <w:r>
         <w:rPr>
-          <w:rStyle w:val="HTMLCode"/>
+          <w:rStyle w:val="HTML"/>
           <w:rFonts w:eastAsiaTheme="majorEastAsia"/>
         </w:rPr>
         <w:t>python manage.py send_emails</w:t>
@@ -1967,7 +2042,7 @@
       </w:r>
       <w:r>
         <w:rPr>
-          <w:rStyle w:val="HTMLCode"/>
+          <w:rStyle w:val="HTML"/>
           <w:rFonts w:eastAsiaTheme="majorEastAsia"/>
         </w:rPr>
         <w:t>pending</w:t>
@@ -1977,7 +2052,7 @@
       </w:r>
       <w:r>
         <w:rPr>
-          <w:rStyle w:val="HTMLCode"/>
+          <w:rStyle w:val="HTML"/>
           <w:rFonts w:eastAsiaTheme="majorEastAsia"/>
         </w:rPr>
         <w:t>sent</w:t>
@@ -1998,7 +2073,7 @@
       </w:pPr>
       <w:r>
         <w:rPr>
-          <w:rStyle w:val="Strong"/>
+          <w:rStyle w:val="a4"/>
         </w:rPr>
         <w:t>Визуализация (Frontend/Vue):</w:t>
       </w:r>
@@ -2018,7 +2093,7 @@
     </w:p>
     <w:p>
       <w:pPr>
-        <w:pStyle w:val="Heading3"/>
+        <w:pStyle w:val="3"/>
       </w:pPr>
       <w:r>
         <w:t>17. Система за видео наблюдение през уеб (Live Streaming)</w:t>
@@ -2026,22 +2101,22 @@
     </w:p>
     <w:p>
       <w:pPr>
-        <w:pStyle w:val="NormalWeb"/>
-      </w:pPr>
-      <w:r>
-        <w:rPr>
-          <w:rStyle w:val="Emphasis"/>
+        <w:pStyle w:val="a9"/>
+      </w:pPr>
+      <w:r>
+        <w:rPr>
+          <w:rStyle w:val="aa"/>
         </w:rPr>
         <w:t>Това е реализацията на вашата идея за видеокамерата. Тук трикът е използването на Generator functions в Python.</w:t>
       </w:r>
     </w:p>
     <w:p>
       <w:pPr>
-        <w:pStyle w:val="NormalWeb"/>
-      </w:pPr>
-      <w:r>
-        <w:rPr>
-          <w:rStyle w:val="Strong"/>
+        <w:pStyle w:val="a9"/>
+      </w:pPr>
+      <w:r>
+        <w:rPr>
+          <w:rStyle w:val="a4"/>
         </w:rPr>
         <w:t>Теоретичен проблем (Технология/Концепция):</w:t>
       </w:r>
@@ -2058,7 +2133,7 @@
       </w:pPr>
       <w:r>
         <w:rPr>
-          <w:rStyle w:val="Strong"/>
+          <w:rStyle w:val="a4"/>
         </w:rPr>
         <w:t>HTTP Streaming:</w:t>
       </w:r>
@@ -2067,7 +2142,7 @@
       </w:r>
       <w:r>
         <w:rPr>
-          <w:rStyle w:val="HTMLCode"/>
+          <w:rStyle w:val="HTML"/>
           <w:rFonts w:eastAsiaTheme="majorEastAsia"/>
         </w:rPr>
         <w:t>multipart/x-mixed-replace</w:t>
@@ -2088,14 +2163,14 @@
       </w:pPr>
       <w:r>
         <w:rPr>
-          <w:rStyle w:val="Strong"/>
+          <w:rStyle w:val="a4"/>
         </w:rPr>
         <w:lastRenderedPageBreak/>
         <w:t>Python Generators (</w:t>
       </w:r>
       <w:r>
         <w:rPr>
-          <w:rStyle w:val="HTMLCode"/>
+          <w:rStyle w:val="HTML"/>
           <w:rFonts w:eastAsiaTheme="majorEastAsia"/>
           <w:b/>
           <w:bCs/>
@@ -2104,7 +2179,7 @@
       </w:r>
       <w:r>
         <w:rPr>
-          <w:rStyle w:val="Strong"/>
+          <w:rStyle w:val="a4"/>
         </w:rPr>
         <w:t>):</w:t>
       </w:r>
@@ -2124,7 +2199,7 @@
       </w:pPr>
       <w:r>
         <w:rPr>
-          <w:rStyle w:val="Strong"/>
+          <w:rStyle w:val="a4"/>
         </w:rPr>
         <w:t>OpenCV (cv2):</w:t>
       </w:r>
@@ -2134,11 +2209,11 @@
     </w:p>
     <w:p>
       <w:pPr>
-        <w:pStyle w:val="NormalWeb"/>
-      </w:pPr>
-      <w:r>
-        <w:rPr>
-          <w:rStyle w:val="Strong"/>
+        <w:pStyle w:val="a9"/>
+      </w:pPr>
+      <w:r>
+        <w:rPr>
+          <w:rStyle w:val="a4"/>
         </w:rPr>
         <w:t>Практическа реализация:</w:t>
       </w:r>
@@ -2155,7 +2230,7 @@
       </w:pPr>
       <w:r>
         <w:rPr>
-          <w:rStyle w:val="Strong"/>
+          <w:rStyle w:val="a4"/>
         </w:rPr>
         <w:t>Камера модул:</w:t>
       </w:r>
@@ -2164,7 +2239,7 @@
       </w:r>
       <w:r>
         <w:rPr>
-          <w:rStyle w:val="HTMLCode"/>
+          <w:rStyle w:val="HTML"/>
           <w:rFonts w:eastAsiaTheme="majorEastAsia"/>
         </w:rPr>
         <w:t>OpenCV</w:t>
@@ -2174,7 +2249,7 @@
       </w:r>
       <w:r>
         <w:rPr>
-          <w:rStyle w:val="HTMLCode"/>
+          <w:rStyle w:val="HTML"/>
           <w:rFonts w:eastAsiaTheme="majorEastAsia"/>
         </w:rPr>
         <w:t>.jpg</w:t>
@@ -2195,7 +2270,7 @@
       </w:pPr>
       <w:r>
         <w:rPr>
-          <w:rStyle w:val="Strong"/>
+          <w:rStyle w:val="a4"/>
         </w:rPr>
         <w:t>Django View (StreamingHttpResponse):</w:t>
       </w:r>
@@ -2204,7 +2279,7 @@
       </w:r>
       <w:r>
         <w:rPr>
-          <w:rStyle w:val="HTMLCode"/>
+          <w:rStyle w:val="HTML"/>
           <w:rFonts w:eastAsiaTheme="majorEastAsia"/>
         </w:rPr>
         <w:t>render</w:t>
@@ -2214,7 +2289,7 @@
       </w:r>
       <w:r>
         <w:rPr>
-          <w:rStyle w:val="HTMLCode"/>
+          <w:rStyle w:val="HTML"/>
           <w:rFonts w:eastAsiaTheme="majorEastAsia"/>
         </w:rPr>
         <w:t>StreamingHttpResponse</w:t>
@@ -2235,7 +2310,7 @@
       </w:pPr>
       <w:r>
         <w:rPr>
-          <w:rStyle w:val="Strong"/>
+          <w:rStyle w:val="a4"/>
         </w:rPr>
         <w:t>Приложение:</w:t>
       </w:r>
@@ -2283,7 +2358,7 @@
     </w:p>
     <w:p>
       <w:pPr>
-        <w:pStyle w:val="Heading3"/>
+        <w:pStyle w:val="3"/>
       </w:pPr>
       <w:r>
         <w:t>Защо тези теми са добри за ученици?</w:t>
@@ -2301,7 +2376,7 @@
       </w:pPr>
       <w:r>
         <w:rPr>
-          <w:rStyle w:val="Strong"/>
+          <w:rStyle w:val="a4"/>
         </w:rPr>
         <w:t>Надграждат стандартното:</w:t>
       </w:r>
@@ -2321,7 +2396,7 @@
       </w:pPr>
       <w:r>
         <w:rPr>
-          <w:rStyle w:val="Strong"/>
+          <w:rStyle w:val="a4"/>
         </w:rPr>
         <w:t>Видими резултати:</w:t>
       </w:r>
@@ -2341,7 +2416,7 @@
       </w:pPr>
       <w:r>
         <w:rPr>
-          <w:rStyle w:val="Strong"/>
+          <w:rStyle w:val="a4"/>
         </w:rPr>
         <w:t>Решават реален проблем:</w:t>
       </w:r>
@@ -2351,7 +2426,7 @@
     </w:p>
     <w:p>
       <w:pPr>
-        <w:pStyle w:val="NormalWeb"/>
+        <w:pStyle w:val="a9"/>
       </w:pPr>
       <w:r>
         <w:t>И двете теми пасват идеално на профила "Интернет програмиране" и позволяват лесна интеграция с Vue.js за предния край.</w:t>
@@ -2361,12 +2436,12 @@
     <w:p>
       <w:pPr>
         <w:rPr>
-          <w:rStyle w:val="IntenseReference"/>
-        </w:rPr>
-      </w:pPr>
-      <w:r>
-        <w:rPr>
-          <w:rStyle w:val="IntenseReference"/>
+          <w:rStyle w:val="a5"/>
+        </w:rPr>
+      </w:pPr>
+      <w:r>
+        <w:rPr>
+          <w:rStyle w:val="a5"/>
         </w:rPr>
         <w:t>Допълнителен съвет:</w:t>
       </w:r>
@@ -2411,8 +2486,8 @@
 </file>
 
 <file path=word/numbering.xml><?xml version="1.0" encoding="utf-8"?>
-<w:numbering xmlns:wpc="http://schemas.microsoft.com/office/word/2010/wordprocessingCanvas" xmlns:cx="http://schemas.microsoft.com/office/drawing/2014/chartex" xmlns:mc="http://schemas.openxmlformats.org/markup-compatibility/2006" xmlns:o="urn:schemas-microsoft-com:office:office" xmlns:r="http://schemas.openxmlformats.org/officeDocument/2006/relationships" xmlns:m="http://schemas.openxmlformats.org/officeDocument/2006/math" xmlns:v="urn:schemas-microsoft-com:vml" xmlns:wp14="http://schemas.microsoft.com/office/word/2010/wordprocessingDrawing" xmlns:wp="http://schemas.openxmlformats.org/drawingml/2006/wordprocessingDrawing" xmlns:w10="urn:schemas-microsoft-com:office:word" xmlns:w="http://schemas.openxmlformats.org/wordprocessingml/2006/main" xmlns:w14="http://schemas.microsoft.com/office/word/2010/wordml" xmlns:w15="http://schemas.microsoft.com/office/word/2012/wordml" xmlns:w16se="http://schemas.microsoft.com/office/word/2015/wordml/symex" xmlns:wpg="http://schemas.microsoft.com/office/word/2010/wordprocessingGroup" xmlns:wpi="http://schemas.microsoft.com/office/word/2010/wordprocessingInk" xmlns:wne="http://schemas.microsoft.com/office/word/2006/wordml" xmlns:wps="http://schemas.microsoft.com/office/word/2010/wordprocessingShape" mc:Ignorable="w14 w15 w16se wp14">
-  <w:abstractNum w:abstractNumId="0" w15:restartNumberingAfterBreak="0">
+<w:numbering xmlns:wpc="http://schemas.microsoft.com/office/word/2010/wordprocessingCanvas" xmlns:mc="http://schemas.openxmlformats.org/markup-compatibility/2006" xmlns:o="urn:schemas-microsoft-com:office:office" xmlns:r="http://schemas.openxmlformats.org/officeDocument/2006/relationships" xmlns:m="http://schemas.openxmlformats.org/officeDocument/2006/math" xmlns:v="urn:schemas-microsoft-com:vml" xmlns:wp14="http://schemas.microsoft.com/office/word/2010/wordprocessingDrawing" xmlns:wp="http://schemas.openxmlformats.org/drawingml/2006/wordprocessingDrawing" xmlns:w10="urn:schemas-microsoft-com:office:word" xmlns:w="http://schemas.openxmlformats.org/wordprocessingml/2006/main" xmlns:w14="http://schemas.microsoft.com/office/word/2010/wordml" xmlns:wpg="http://schemas.microsoft.com/office/word/2010/wordprocessingGroup" xmlns:wpi="http://schemas.microsoft.com/office/word/2010/wordprocessingInk" xmlns:wne="http://schemas.microsoft.com/office/word/2006/wordml" xmlns:wps="http://schemas.microsoft.com/office/word/2010/wordprocessingShape" mc:Ignorable="w14 wp14">
+  <w:abstractNum w:abstractNumId="0">
     <w:nsid w:val="07BC5A24"/>
     <w:multiLevelType w:val="multilevel"/>
     <w:tmpl w:val="C6F2CA5E"/>
@@ -2561,7 +2636,7 @@
       </w:rPr>
     </w:lvl>
   </w:abstractNum>
-  <w:abstractNum w:abstractNumId="1" w15:restartNumberingAfterBreak="0">
+  <w:abstractNum w:abstractNumId="1">
     <w:nsid w:val="10C20F5B"/>
     <w:multiLevelType w:val="multilevel"/>
     <w:tmpl w:val="B6AA1C26"/>
@@ -2710,7 +2785,7 @@
       </w:rPr>
     </w:lvl>
   </w:abstractNum>
-  <w:abstractNum w:abstractNumId="2" w15:restartNumberingAfterBreak="0">
+  <w:abstractNum w:abstractNumId="2">
     <w:nsid w:val="11A62DFA"/>
     <w:multiLevelType w:val="multilevel"/>
     <w:tmpl w:val="37647B3C"/>
@@ -2855,7 +2930,7 @@
       </w:rPr>
     </w:lvl>
   </w:abstractNum>
-  <w:abstractNum w:abstractNumId="3" w15:restartNumberingAfterBreak="0">
+  <w:abstractNum w:abstractNumId="3">
     <w:nsid w:val="12587D5B"/>
     <w:multiLevelType w:val="multilevel"/>
     <w:tmpl w:val="E458A240"/>
@@ -3004,7 +3079,7 @@
       </w:rPr>
     </w:lvl>
   </w:abstractNum>
-  <w:abstractNum w:abstractNumId="4" w15:restartNumberingAfterBreak="0">
+  <w:abstractNum w:abstractNumId="4">
     <w:nsid w:val="12690166"/>
     <w:multiLevelType w:val="multilevel"/>
     <w:tmpl w:val="4240FCA6"/>
@@ -3149,7 +3224,7 @@
       </w:rPr>
     </w:lvl>
   </w:abstractNum>
-  <w:abstractNum w:abstractNumId="5" w15:restartNumberingAfterBreak="0">
+  <w:abstractNum w:abstractNumId="5">
     <w:nsid w:val="161A1744"/>
     <w:multiLevelType w:val="multilevel"/>
     <w:tmpl w:val="68FC0B2C"/>
@@ -3297,7 +3372,7 @@
       </w:rPr>
     </w:lvl>
   </w:abstractNum>
-  <w:abstractNum w:abstractNumId="6" w15:restartNumberingAfterBreak="0">
+  <w:abstractNum w:abstractNumId="6">
     <w:nsid w:val="1BD622B9"/>
     <w:multiLevelType w:val="multilevel"/>
     <w:tmpl w:val="B276FB24"/>
@@ -3410,7 +3485,7 @@
       </w:pPr>
     </w:lvl>
   </w:abstractNum>
-  <w:abstractNum w:abstractNumId="7" w15:restartNumberingAfterBreak="0">
+  <w:abstractNum w:abstractNumId="7">
     <w:nsid w:val="1BD85F49"/>
     <w:multiLevelType w:val="multilevel"/>
     <w:tmpl w:val="71740468"/>
@@ -3559,7 +3634,7 @@
       </w:rPr>
     </w:lvl>
   </w:abstractNum>
-  <w:abstractNum w:abstractNumId="8" w15:restartNumberingAfterBreak="0">
+  <w:abstractNum w:abstractNumId="8">
     <w:nsid w:val="1EE5685B"/>
     <w:multiLevelType w:val="multilevel"/>
     <w:tmpl w:val="57107F62"/>
@@ -3708,7 +3783,7 @@
       </w:rPr>
     </w:lvl>
   </w:abstractNum>
-  <w:abstractNum w:abstractNumId="9" w15:restartNumberingAfterBreak="0">
+  <w:abstractNum w:abstractNumId="9">
     <w:nsid w:val="23A0789F"/>
     <w:multiLevelType w:val="multilevel"/>
     <w:tmpl w:val="8AD6B086"/>
@@ -3857,7 +3932,7 @@
       </w:rPr>
     </w:lvl>
   </w:abstractNum>
-  <w:abstractNum w:abstractNumId="10" w15:restartNumberingAfterBreak="0">
+  <w:abstractNum w:abstractNumId="10">
     <w:nsid w:val="2830026D"/>
     <w:multiLevelType w:val="multilevel"/>
     <w:tmpl w:val="68B45530"/>
@@ -4005,7 +4080,7 @@
       </w:rPr>
     </w:lvl>
   </w:abstractNum>
-  <w:abstractNum w:abstractNumId="11" w15:restartNumberingAfterBreak="0">
+  <w:abstractNum w:abstractNumId="11">
     <w:nsid w:val="28B15A13"/>
     <w:multiLevelType w:val="multilevel"/>
     <w:tmpl w:val="AABEE554"/>
@@ -4118,7 +4193,7 @@
       </w:pPr>
     </w:lvl>
   </w:abstractNum>
-  <w:abstractNum w:abstractNumId="12" w15:restartNumberingAfterBreak="0">
+  <w:abstractNum w:abstractNumId="12">
     <w:nsid w:val="2AB402BB"/>
     <w:multiLevelType w:val="multilevel"/>
     <w:tmpl w:val="02EC8844"/>
@@ -4267,7 +4342,7 @@
       </w:rPr>
     </w:lvl>
   </w:abstractNum>
-  <w:abstractNum w:abstractNumId="13" w15:restartNumberingAfterBreak="0">
+  <w:abstractNum w:abstractNumId="13">
     <w:nsid w:val="2DFA04B0"/>
     <w:multiLevelType w:val="multilevel"/>
     <w:tmpl w:val="07DAB1EC"/>
@@ -4416,7 +4491,7 @@
       </w:rPr>
     </w:lvl>
   </w:abstractNum>
-  <w:abstractNum w:abstractNumId="14" w15:restartNumberingAfterBreak="0">
+  <w:abstractNum w:abstractNumId="14">
     <w:nsid w:val="2E221ABB"/>
     <w:multiLevelType w:val="multilevel"/>
     <w:tmpl w:val="40D0BF96"/>
@@ -4565,7 +4640,7 @@
       </w:rPr>
     </w:lvl>
   </w:abstractNum>
-  <w:abstractNum w:abstractNumId="15" w15:restartNumberingAfterBreak="0">
+  <w:abstractNum w:abstractNumId="15">
     <w:nsid w:val="2F4F2CE4"/>
     <w:multiLevelType w:val="hybridMultilevel"/>
     <w:tmpl w:val="EA5E992C"/>
@@ -4678,7 +4753,7 @@
       </w:rPr>
     </w:lvl>
   </w:abstractNum>
-  <w:abstractNum w:abstractNumId="16" w15:restartNumberingAfterBreak="0">
+  <w:abstractNum w:abstractNumId="16">
     <w:nsid w:val="3B76583A"/>
     <w:multiLevelType w:val="multilevel"/>
     <w:tmpl w:val="FD347A28"/>
@@ -4827,7 +4902,7 @@
       </w:rPr>
     </w:lvl>
   </w:abstractNum>
-  <w:abstractNum w:abstractNumId="17" w15:restartNumberingAfterBreak="0">
+  <w:abstractNum w:abstractNumId="17">
     <w:nsid w:val="3CE0288D"/>
     <w:multiLevelType w:val="multilevel"/>
     <w:tmpl w:val="D10AED20"/>
@@ -4976,7 +5051,7 @@
       </w:rPr>
     </w:lvl>
   </w:abstractNum>
-  <w:abstractNum w:abstractNumId="18" w15:restartNumberingAfterBreak="0">
+  <w:abstractNum w:abstractNumId="18">
     <w:nsid w:val="3F5F719F"/>
     <w:multiLevelType w:val="multilevel"/>
     <w:tmpl w:val="7002593E"/>
@@ -5125,7 +5200,7 @@
       </w:rPr>
     </w:lvl>
   </w:abstractNum>
-  <w:abstractNum w:abstractNumId="19" w15:restartNumberingAfterBreak="0">
+  <w:abstractNum w:abstractNumId="19">
     <w:nsid w:val="570640D8"/>
     <w:multiLevelType w:val="hybridMultilevel"/>
     <w:tmpl w:val="E4DC4BC6"/>
@@ -5214,7 +5289,7 @@
       </w:pPr>
     </w:lvl>
   </w:abstractNum>
-  <w:abstractNum w:abstractNumId="20" w15:restartNumberingAfterBreak="0">
+  <w:abstractNum w:abstractNumId="20">
     <w:nsid w:val="5B9640BC"/>
     <w:multiLevelType w:val="multilevel"/>
     <w:tmpl w:val="4240FCA6"/>
@@ -5359,7 +5434,7 @@
       </w:rPr>
     </w:lvl>
   </w:abstractNum>
-  <w:abstractNum w:abstractNumId="21" w15:restartNumberingAfterBreak="0">
+  <w:abstractNum w:abstractNumId="21">
     <w:nsid w:val="617505C6"/>
     <w:multiLevelType w:val="multilevel"/>
     <w:tmpl w:val="4AC26BE8"/>
@@ -5508,7 +5583,7 @@
       </w:rPr>
     </w:lvl>
   </w:abstractNum>
-  <w:abstractNum w:abstractNumId="22" w15:restartNumberingAfterBreak="0">
+  <w:abstractNum w:abstractNumId="22">
     <w:nsid w:val="64A54886"/>
     <w:multiLevelType w:val="multilevel"/>
     <w:tmpl w:val="FC56071A"/>
@@ -5657,7 +5732,7 @@
       </w:rPr>
     </w:lvl>
   </w:abstractNum>
-  <w:abstractNum w:abstractNumId="23" w15:restartNumberingAfterBreak="0">
+  <w:abstractNum w:abstractNumId="23">
     <w:nsid w:val="71C25D4E"/>
     <w:multiLevelType w:val="multilevel"/>
     <w:tmpl w:val="8434566C"/>
@@ -5806,7 +5881,7 @@
       </w:rPr>
     </w:lvl>
   </w:abstractNum>
-  <w:abstractNum w:abstractNumId="24" w15:restartNumberingAfterBreak="0">
+  <w:abstractNum w:abstractNumId="24">
     <w:nsid w:val="72307548"/>
     <w:multiLevelType w:val="multilevel"/>
     <w:tmpl w:val="36060612"/>
@@ -5955,7 +6030,7 @@
       </w:rPr>
     </w:lvl>
   </w:abstractNum>
-  <w:abstractNum w:abstractNumId="25" w15:restartNumberingAfterBreak="0">
+  <w:abstractNum w:abstractNumId="25">
     <w:nsid w:val="76E57F36"/>
     <w:multiLevelType w:val="multilevel"/>
     <w:tmpl w:val="2A5ED216"/>
@@ -6104,7 +6179,7 @@
       </w:rPr>
     </w:lvl>
   </w:abstractNum>
-  <w:abstractNum w:abstractNumId="26" w15:restartNumberingAfterBreak="0">
+  <w:abstractNum w:abstractNumId="26">
     <w:nsid w:val="7C621062"/>
     <w:multiLevelType w:val="multilevel"/>
     <w:tmpl w:val="696CDD46"/>
@@ -6338,7 +6413,7 @@
 </file>
 
 <file path=word/styles.xml><?xml version="1.0" encoding="utf-8"?>
-<w:styles xmlns:mc="http://schemas.openxmlformats.org/markup-compatibility/2006" xmlns:r="http://schemas.openxmlformats.org/officeDocument/2006/relationships" xmlns:w="http://schemas.openxmlformats.org/wordprocessingml/2006/main" xmlns:w14="http://schemas.microsoft.com/office/word/2010/wordml" xmlns:w15="http://schemas.microsoft.com/office/word/2012/wordml" xmlns:w16se="http://schemas.microsoft.com/office/word/2015/wordml/symex" mc:Ignorable="w14 w15 w16se">
+<w:styles xmlns:mc="http://schemas.openxmlformats.org/markup-compatibility/2006" xmlns:r="http://schemas.openxmlformats.org/officeDocument/2006/relationships" xmlns:w="http://schemas.openxmlformats.org/wordprocessingml/2006/main" xmlns:w14="http://schemas.microsoft.com/office/word/2010/wordml" mc:Ignorable="w14">
   <w:docDefaults>
     <w:rPrDefault>
       <w:rPr>
@@ -6354,380 +6429,146 @@
       </w:pPr>
     </w:pPrDefault>
   </w:docDefaults>
-  <w:latentStyles w:defLockedState="0" w:defUIPriority="99" w:defSemiHidden="0" w:defUnhideWhenUsed="0" w:defQFormat="0" w:count="371">
-    <w:lsdException w:name="Normal" w:uiPriority="0" w:qFormat="1"/>
-    <w:lsdException w:name="heading 1" w:uiPriority="9" w:qFormat="1"/>
-    <w:lsdException w:name="heading 2" w:semiHidden="1" w:uiPriority="9" w:unhideWhenUsed="1" w:qFormat="1"/>
-    <w:lsdException w:name="heading 3" w:semiHidden="1" w:uiPriority="9" w:unhideWhenUsed="1" w:qFormat="1"/>
-    <w:lsdException w:name="heading 4" w:semiHidden="1" w:uiPriority="9" w:unhideWhenUsed="1" w:qFormat="1"/>
-    <w:lsdException w:name="heading 5" w:semiHidden="1" w:uiPriority="9" w:unhideWhenUsed="1" w:qFormat="1"/>
-    <w:lsdException w:name="heading 6" w:semiHidden="1" w:uiPriority="9" w:unhideWhenUsed="1" w:qFormat="1"/>
-    <w:lsdException w:name="heading 7" w:semiHidden="1" w:uiPriority="9" w:unhideWhenUsed="1" w:qFormat="1"/>
-    <w:lsdException w:name="heading 8" w:semiHidden="1" w:uiPriority="9" w:unhideWhenUsed="1" w:qFormat="1"/>
-    <w:lsdException w:name="heading 9" w:semiHidden="1" w:uiPriority="9" w:unhideWhenUsed="1" w:qFormat="1"/>
-    <w:lsdException w:name="index 1" w:semiHidden="1" w:unhideWhenUsed="1"/>
-    <w:lsdException w:name="index 2" w:semiHidden="1" w:unhideWhenUsed="1"/>
-    <w:lsdException w:name="index 3" w:semiHidden="1" w:unhideWhenUsed="1"/>
-    <w:lsdException w:name="index 4" w:semiHidden="1" w:unhideWhenUsed="1"/>
-    <w:lsdException w:name="index 5" w:semiHidden="1" w:unhideWhenUsed="1"/>
-    <w:lsdException w:name="index 6" w:semiHidden="1" w:unhideWhenUsed="1"/>
-    <w:lsdException w:name="index 7" w:semiHidden="1" w:unhideWhenUsed="1"/>
-    <w:lsdException w:name="index 8" w:semiHidden="1" w:unhideWhenUsed="1"/>
-    <w:lsdException w:name="index 9" w:semiHidden="1" w:unhideWhenUsed="1"/>
-    <w:lsdException w:name="toc 1" w:semiHidden="1" w:uiPriority="39" w:unhideWhenUsed="1"/>
-    <w:lsdException w:name="toc 2" w:semiHidden="1" w:uiPriority="39" w:unhideWhenUsed="1"/>
-    <w:lsdException w:name="toc 3" w:semiHidden="1" w:uiPriority="39" w:unhideWhenUsed="1"/>
-    <w:lsdException w:name="toc 4" w:semiHidden="1" w:uiPriority="39" w:unhideWhenUsed="1"/>
-    <w:lsdException w:name="toc 5" w:semiHidden="1" w:uiPriority="39" w:unhideWhenUsed="1"/>
-    <w:lsdException w:name="toc 6" w:semiHidden="1" w:uiPriority="39" w:unhideWhenUsed="1"/>
-    <w:lsdException w:name="toc 7" w:semiHidden="1" w:uiPriority="39" w:unhideWhenUsed="1"/>
-    <w:lsdException w:name="toc 8" w:semiHidden="1" w:uiPriority="39" w:unhideWhenUsed="1"/>
-    <w:lsdException w:name="toc 9" w:semiHidden="1" w:uiPriority="39" w:unhideWhenUsed="1"/>
-    <w:lsdException w:name="Normal Indent" w:semiHidden="1" w:unhideWhenUsed="1"/>
-    <w:lsdException w:name="footnote text" w:semiHidden="1" w:unhideWhenUsed="1"/>
-    <w:lsdException w:name="annotation text" w:semiHidden="1" w:unhideWhenUsed="1"/>
-    <w:lsdException w:name="header" w:semiHidden="1" w:unhideWhenUsed="1"/>
-    <w:lsdException w:name="footer" w:semiHidden="1" w:unhideWhenUsed="1"/>
-    <w:lsdException w:name="index heading" w:semiHidden="1" w:unhideWhenUsed="1"/>
-    <w:lsdException w:name="caption" w:semiHidden="1" w:uiPriority="35" w:unhideWhenUsed="1" w:qFormat="1"/>
-    <w:lsdException w:name="table of figures" w:semiHidden="1" w:unhideWhenUsed="1"/>
-    <w:lsdException w:name="envelope address" w:semiHidden="1" w:unhideWhenUsed="1"/>
-    <w:lsdException w:name="envelope return" w:semiHidden="1" w:unhideWhenUsed="1"/>
-    <w:lsdException w:name="footnote reference" w:semiHidden="1" w:unhideWhenUsed="1"/>
-    <w:lsdException w:name="annotation reference" w:semiHidden="1" w:unhideWhenUsed="1"/>
-    <w:lsdException w:name="line number" w:semiHidden="1" w:unhideWhenUsed="1"/>
-    <w:lsdException w:name="page number" w:semiHidden="1" w:unhideWhenUsed="1"/>
-    <w:lsdException w:name="endnote reference" w:semiHidden="1" w:unhideWhenUsed="1"/>
-    <w:lsdException w:name="endnote text" w:semiHidden="1" w:unhideWhenUsed="1"/>
-    <w:lsdException w:name="table of authorities" w:semiHidden="1" w:unhideWhenUsed="1"/>
-    <w:lsdException w:name="macro" w:semiHidden="1" w:unhideWhenUsed="1"/>
-    <w:lsdException w:name="toa heading" w:semiHidden="1" w:unhideWhenUsed="1"/>
-    <w:lsdException w:name="List" w:semiHidden="1" w:unhideWhenUsed="1"/>
-    <w:lsdException w:name="List Bullet" w:semiHidden="1" w:unhideWhenUsed="1"/>
-    <w:lsdException w:name="List Number" w:semiHidden="1" w:unhideWhenUsed="1"/>
-    <w:lsdException w:name="List 2" w:semiHidden="1" w:unhideWhenUsed="1"/>
-    <w:lsdException w:name="List 3" w:semiHidden="1" w:unhideWhenUsed="1"/>
-    <w:lsdException w:name="List 4" w:semiHidden="1" w:unhideWhenUsed="1"/>
-    <w:lsdException w:name="List 5" w:semiHidden="1" w:unhideWhenUsed="1"/>
-    <w:lsdException w:name="List Bullet 2" w:semiHidden="1" w:unhideWhenUsed="1"/>
-    <w:lsdException w:name="List Bullet 3" w:semiHidden="1" w:unhideWhenUsed="1"/>
-    <w:lsdException w:name="List Bullet 4" w:semiHidden="1" w:unhideWhenUsed="1"/>
-    <w:lsdException w:name="List Bullet 5" w:semiHidden="1" w:unhideWhenUsed="1"/>
-    <w:lsdException w:name="List Number 2" w:semiHidden="1" w:unhideWhenUsed="1"/>
-    <w:lsdException w:name="List Number 3" w:semiHidden="1" w:unhideWhenUsed="1"/>
-    <w:lsdException w:name="List Number 4" w:semiHidden="1" w:unhideWhenUsed="1"/>
-    <w:lsdException w:name="List Number 5" w:semiHidden="1" w:unhideWhenUsed="1"/>
-    <w:lsdException w:name="Title" w:uiPriority="10" w:qFormat="1"/>
-    <w:lsdException w:name="Closing" w:semiHidden="1" w:unhideWhenUsed="1"/>
-    <w:lsdException w:name="Signature" w:semiHidden="1" w:unhideWhenUsed="1"/>
-    <w:lsdException w:name="Default Paragraph Font" w:semiHidden="1" w:uiPriority="1" w:unhideWhenUsed="1"/>
-    <w:lsdException w:name="Body Text" w:semiHidden="1" w:unhideWhenUsed="1"/>
-    <w:lsdException w:name="Body Text Indent" w:semiHidden="1" w:unhideWhenUsed="1"/>
-    <w:lsdException w:name="List Continue" w:semiHidden="1" w:unhideWhenUsed="1"/>
-    <w:lsdException w:name="List Continue 2" w:semiHidden="1" w:unhideWhenUsed="1"/>
-    <w:lsdException w:name="List Continue 3" w:semiHidden="1" w:unhideWhenUsed="1"/>
-    <w:lsdException w:name="List Continue 4" w:semiHidden="1" w:unhideWhenUsed="1"/>
-    <w:lsdException w:name="List Continue 5" w:semiHidden="1" w:unhideWhenUsed="1"/>
-    <w:lsdException w:name="Message Header" w:semiHidden="1" w:unhideWhenUsed="1"/>
-    <w:lsdException w:name="Subtitle" w:uiPriority="11" w:qFormat="1"/>
-    <w:lsdException w:name="Salutation" w:semiHidden="1" w:unhideWhenUsed="1"/>
-    <w:lsdException w:name="Date" w:semiHidden="1" w:unhideWhenUsed="1"/>
-    <w:lsdException w:name="Body Text First Indent" w:semiHidden="1" w:unhideWhenUsed="1"/>
-    <w:lsdException w:name="Body Text First Indent 2" w:semiHidden="1" w:unhideWhenUsed="1"/>
-    <w:lsdException w:name="Note Heading" w:semiHidden="1" w:unhideWhenUsed="1"/>
-    <w:lsdException w:name="Body Text 2" w:semiHidden="1" w:unhideWhenUsed="1"/>
-    <w:lsdException w:name="Body Text 3" w:semiHidden="1" w:unhideWhenUsed="1"/>
-    <w:lsdException w:name="Body Text Indent 2" w:semiHidden="1" w:unhideWhenUsed="1"/>
-    <w:lsdException w:name="Body Text Indent 3" w:semiHidden="1" w:unhideWhenUsed="1"/>
-    <w:lsdException w:name="Block Text" w:semiHidden="1" w:unhideWhenUsed="1"/>
-    <w:lsdException w:name="Hyperlink" w:semiHidden="1" w:unhideWhenUsed="1"/>
-    <w:lsdException w:name="FollowedHyperlink" w:semiHidden="1" w:unhideWhenUsed="1"/>
-    <w:lsdException w:name="Strong" w:uiPriority="22" w:qFormat="1"/>
-    <w:lsdException w:name="Emphasis" w:uiPriority="20" w:qFormat="1"/>
-    <w:lsdException w:name="Document Map" w:semiHidden="1" w:unhideWhenUsed="1"/>
-    <w:lsdException w:name="Plain Text" w:semiHidden="1" w:unhideWhenUsed="1"/>
-    <w:lsdException w:name="E-mail Signature" w:semiHidden="1" w:unhideWhenUsed="1"/>
-    <w:lsdException w:name="HTML Top of Form" w:semiHidden="1" w:unhideWhenUsed="1"/>
-    <w:lsdException w:name="HTML Bottom of Form" w:semiHidden="1" w:unhideWhenUsed="1"/>
-    <w:lsdException w:name="Normal (Web)" w:semiHidden="1" w:unhideWhenUsed="1"/>
-    <w:lsdException w:name="HTML Acronym" w:semiHidden="1" w:unhideWhenUsed="1"/>
-    <w:lsdException w:name="HTML Address" w:semiHidden="1" w:unhideWhenUsed="1"/>
-    <w:lsdException w:name="HTML Cite" w:semiHidden="1" w:unhideWhenUsed="1"/>
-    <w:lsdException w:name="HTML Code" w:semiHidden="1" w:unhideWhenUsed="1"/>
-    <w:lsdException w:name="HTML Definition" w:semiHidden="1" w:unhideWhenUsed="1"/>
-    <w:lsdException w:name="HTML Keyboard" w:semiHidden="1" w:unhideWhenUsed="1"/>
-    <w:lsdException w:name="HTML Preformatted" w:semiHidden="1" w:unhideWhenUsed="1"/>
-    <w:lsdException w:name="HTML Sample" w:semiHidden="1" w:unhideWhenUsed="1"/>
-    <w:lsdException w:name="HTML Typewriter" w:semiHidden="1" w:unhideWhenUsed="1"/>
-    <w:lsdException w:name="HTML Variable" w:semiHidden="1" w:unhideWhenUsed="1"/>
-    <w:lsdException w:name="Normal Table" w:semiHidden="1" w:unhideWhenUsed="1"/>
-    <w:lsdException w:name="annotation subject" w:semiHidden="1" w:unhideWhenUsed="1"/>
-    <w:lsdException w:name="No List" w:semiHidden="1" w:unhideWhenUsed="1"/>
-    <w:lsdException w:name="Outline List 1" w:semiHidden="1" w:unhideWhenUsed="1"/>
-    <w:lsdException w:name="Outline List 2" w:semiHidden="1" w:unhideWhenUsed="1"/>
-    <w:lsdException w:name="Outline List 3" w:semiHidden="1" w:unhideWhenUsed="1"/>
-    <w:lsdException w:name="Table Simple 1" w:semiHidden="1" w:unhideWhenUsed="1"/>
-    <w:lsdException w:name="Table Simple 2" w:semiHidden="1" w:unhideWhenUsed="1"/>
-    <w:lsdException w:name="Table Simple 3" w:semiHidden="1" w:unhideWhenUsed="1"/>
-    <w:lsdException w:name="Table Classic 1" w:semiHidden="1" w:unhideWhenUsed="1"/>
-    <w:lsdException w:name="Table Classic 2" w:semiHidden="1" w:unhideWhenUsed="1"/>
-    <w:lsdException w:name="Table Classic 3" w:semiHidden="1" w:unhideWhenUsed="1"/>
-    <w:lsdException w:name="Table Classic 4" w:semiHidden="1" w:unhideWhenUsed="1"/>
-    <w:lsdException w:name="Table Colorful 1" w:semiHidden="1" w:unhideWhenUsed="1"/>
-    <w:lsdException w:name="Table Colorful 2" w:semiHidden="1" w:unhideWhenUsed="1"/>
-    <w:lsdException w:name="Table Colorful 3" w:semiHidden="1" w:unhideWhenUsed="1"/>
-    <w:lsdException w:name="Table Columns 1" w:semiHidden="1" w:unhideWhenUsed="1"/>
-    <w:lsdException w:name="Table Columns 2" w:semiHidden="1" w:unhideWhenUsed="1"/>
-    <w:lsdException w:name="Table Columns 3" w:semiHidden="1" w:unhideWhenUsed="1"/>
-    <w:lsdException w:name="Table Columns 4" w:semiHidden="1" w:unhideWhenUsed="1"/>
-    <w:lsdException w:name="Table Columns 5" w:semiHidden="1" w:unhideWhenUsed="1"/>
-    <w:lsdException w:name="Table Grid 1" w:semiHidden="1" w:unhideWhenUsed="1"/>
-    <w:lsdException w:name="Table Grid 2" w:semiHidden="1" w:unhideWhenUsed="1"/>
-    <w:lsdException w:name="Table Grid 3" w:semiHidden="1" w:unhideWhenUsed="1"/>
-    <w:lsdException w:name="Table Grid 4" w:semiHidden="1" w:unhideWhenUsed="1"/>
-    <w:lsdException w:name="Table Grid 5" w:semiHidden="1" w:unhideWhenUsed="1"/>
-    <w:lsdException w:name="Table Grid 6" w:semiHidden="1" w:unhideWhenUsed="1"/>
-    <w:lsdException w:name="Table Grid 7" w:semiHidden="1" w:unhideWhenUsed="1"/>
-    <w:lsdException w:name="Table Grid 8" w:semiHidden="1" w:unhideWhenUsed="1"/>
-    <w:lsdException w:name="Table List 1" w:semiHidden="1" w:unhideWhenUsed="1"/>
-    <w:lsdException w:name="Table List 2" w:semiHidden="1" w:unhideWhenUsed="1"/>
-    <w:lsdException w:name="Table List 3" w:semiHidden="1" w:unhideWhenUsed="1"/>
-    <w:lsdException w:name="Table List 4" w:semiHidden="1" w:unhideWhenUsed="1"/>
-    <w:lsdException w:name="Table List 5" w:semiHidden="1" w:unhideWhenUsed="1"/>
-    <w:lsdException w:name="Table List 6" w:semiHidden="1" w:unhideWhenUsed="1"/>
-    <w:lsdException w:name="Table List 7" w:semiHidden="1" w:unhideWhenUsed="1"/>
-    <w:lsdException w:name="Table List 8" w:semiHidden="1" w:unhideWhenUsed="1"/>
-    <w:lsdException w:name="Table 3D effects 1" w:semiHidden="1" w:unhideWhenUsed="1"/>
-    <w:lsdException w:name="Table 3D effects 2" w:semiHidden="1" w:unhideWhenUsed="1"/>
-    <w:lsdException w:name="Table 3D effects 3" w:semiHidden="1" w:unhideWhenUsed="1"/>
-    <w:lsdException w:name="Table Contemporary" w:semiHidden="1" w:unhideWhenUsed="1"/>
-    <w:lsdException w:name="Table Elegant" w:semiHidden="1" w:unhideWhenUsed="1"/>
-    <w:lsdException w:name="Table Professional" w:semiHidden="1" w:unhideWhenUsed="1"/>
-    <w:lsdException w:name="Table Subtle 1" w:semiHidden="1" w:unhideWhenUsed="1"/>
-    <w:lsdException w:name="Table Subtle 2" w:semiHidden="1" w:unhideWhenUsed="1"/>
-    <w:lsdException w:name="Table Web 1" w:semiHidden="1" w:unhideWhenUsed="1"/>
-    <w:lsdException w:name="Table Web 2" w:semiHidden="1" w:unhideWhenUsed="1"/>
-    <w:lsdException w:name="Table Web 3" w:semiHidden="1" w:unhideWhenUsed="1"/>
-    <w:lsdException w:name="Balloon Text" w:semiHidden="1" w:unhideWhenUsed="1"/>
-    <w:lsdException w:name="Table Grid" w:uiPriority="59"/>
-    <w:lsdException w:name="Table Theme" w:semiHidden="1" w:unhideWhenUsed="1"/>
-    <w:lsdException w:name="Placeholder Text" w:semiHidden="1"/>
-    <w:lsdException w:name="No Spacing" w:uiPriority="1" w:qFormat="1"/>
-    <w:lsdException w:name="Light Shading" w:uiPriority="60"/>
-    <w:lsdException w:name="Light List" w:uiPriority="61"/>
-    <w:lsdException w:name="Light Grid" w:uiPriority="62"/>
-    <w:lsdException w:name="Medium Shading 1" w:uiPriority="63"/>
-    <w:lsdException w:name="Medium Shading 2" w:uiPriority="64"/>
-    <w:lsdException w:name="Medium List 1" w:uiPriority="65"/>
-    <w:lsdException w:name="Medium List 2" w:uiPriority="66"/>
-    <w:lsdException w:name="Medium Grid 1" w:uiPriority="67"/>
-    <w:lsdException w:name="Medium Grid 2" w:uiPriority="68"/>
-    <w:lsdException w:name="Medium Grid 3" w:uiPriority="69"/>
-    <w:lsdException w:name="Dark List" w:uiPriority="70"/>
-    <w:lsdException w:name="Colorful Shading" w:uiPriority="71"/>
-    <w:lsdException w:name="Colorful List" w:uiPriority="72"/>
-    <w:lsdException w:name="Colorful Grid" w:uiPriority="73"/>
-    <w:lsdException w:name="Light Shading Accent 1" w:uiPriority="60"/>
-    <w:lsdException w:name="Light List Accent 1" w:uiPriority="61"/>
-    <w:lsdException w:name="Light Grid Accent 1" w:uiPriority="62"/>
-    <w:lsdException w:name="Medium Shading 1 Accent 1" w:uiPriority="63"/>
-    <w:lsdException w:name="Medium Shading 2 Accent 1" w:uiPriority="64"/>
-    <w:lsdException w:name="Medium List 1 Accent 1" w:uiPriority="65"/>
-    <w:lsdException w:name="Revision" w:semiHidden="1"/>
-    <w:lsdException w:name="List Paragraph" w:uiPriority="34" w:qFormat="1"/>
-    <w:lsdException w:name="Quote" w:uiPriority="29" w:qFormat="1"/>
-    <w:lsdException w:name="Intense Quote" w:uiPriority="30" w:qFormat="1"/>
-    <w:lsdException w:name="Medium List 2 Accent 1" w:uiPriority="66"/>
-    <w:lsdException w:name="Medium Grid 1 Accent 1" w:uiPriority="67"/>
-    <w:lsdException w:name="Medium Grid 2 Accent 1" w:uiPriority="68"/>
-    <w:lsdException w:name="Medium Grid 3 Accent 1" w:uiPriority="69"/>
-    <w:lsdException w:name="Dark List Accent 1" w:uiPriority="70"/>
-    <w:lsdException w:name="Colorful Shading Accent 1" w:uiPriority="71"/>
-    <w:lsdException w:name="Colorful List Accent 1" w:uiPriority="72"/>
-    <w:lsdException w:name="Colorful Grid Accent 1" w:uiPriority="73"/>
-    <w:lsdException w:name="Light Shading Accent 2" w:uiPriority="60"/>
-    <w:lsdException w:name="Light List Accent 2" w:uiPriority="61"/>
-    <w:lsdException w:name="Light Grid Accent 2" w:uiPriority="62"/>
-    <w:lsdException w:name="Medium Shading 1 Accent 2" w:uiPriority="63"/>
-    <w:lsdException w:name="Medium Shading 2 Accent 2" w:uiPriority="64"/>
-    <w:lsdException w:name="Medium List 1 Accent 2" w:uiPriority="65"/>
-    <w:lsdException w:name="Medium List 2 Accent 2" w:uiPriority="66"/>
-    <w:lsdException w:name="Medium Grid 1 Accent 2" w:uiPriority="67"/>
-    <w:lsdException w:name="Medium Grid 2 Accent 2" w:uiPriority="68"/>
-    <w:lsdException w:name="Medium Grid 3 Accent 2" w:uiPriority="69"/>
-    <w:lsdException w:name="Dark List Accent 2" w:uiPriority="70"/>
-    <w:lsdException w:name="Colorful Shading Accent 2" w:uiPriority="71"/>
-    <w:lsdException w:name="Colorful List Accent 2" w:uiPriority="72"/>
-    <w:lsdException w:name="Colorful Grid Accent 2" w:uiPriority="73"/>
-    <w:lsdException w:name="Light Shading Accent 3" w:uiPriority="60"/>
-    <w:lsdException w:name="Light List Accent 3" w:uiPriority="61"/>
-    <w:lsdException w:name="Light Grid Accent 3" w:uiPriority="62"/>
-    <w:lsdException w:name="Medium Shading 1 Accent 3" w:uiPriority="63"/>
-    <w:lsdException w:name="Medium Shading 2 Accent 3" w:uiPriority="64"/>
-    <w:lsdException w:name="Medium List 1 Accent 3" w:uiPriority="65"/>
-    <w:lsdException w:name="Medium List 2 Accent 3" w:uiPriority="66"/>
-    <w:lsdException w:name="Medium Grid 1 Accent 3" w:uiPriority="67"/>
-    <w:lsdException w:name="Medium Grid 2 Accent 3" w:uiPriority="68"/>
-    <w:lsdException w:name="Medium Grid 3 Accent 3" w:uiPriority="69"/>
-    <w:lsdException w:name="Dark List Accent 3" w:uiPriority="70"/>
-    <w:lsdException w:name="Colorful Shading Accent 3" w:uiPriority="71"/>
-    <w:lsdException w:name="Colorful List Accent 3" w:uiPriority="72"/>
-    <w:lsdException w:name="Colorful Grid Accent 3" w:uiPriority="73"/>
-    <w:lsdException w:name="Light Shading Accent 4" w:uiPriority="60"/>
-    <w:lsdException w:name="Light List Accent 4" w:uiPriority="61"/>
-    <w:lsdException w:name="Light Grid Accent 4" w:uiPriority="62"/>
-    <w:lsdException w:name="Medium Shading 1 Accent 4" w:uiPriority="63"/>
-    <w:lsdException w:name="Medium Shading 2 Accent 4" w:uiPriority="64"/>
-    <w:lsdException w:name="Medium List 1 Accent 4" w:uiPriority="65"/>
-    <w:lsdException w:name="Medium List 2 Accent 4" w:uiPriority="66"/>
-    <w:lsdException w:name="Medium Grid 1 Accent 4" w:uiPriority="67"/>
-    <w:lsdException w:name="Medium Grid 2 Accent 4" w:uiPriority="68"/>
-    <w:lsdException w:name="Medium Grid 3 Accent 4" w:uiPriority="69"/>
-    <w:lsdException w:name="Dark List Accent 4" w:uiPriority="70"/>
-    <w:lsdException w:name="Colorful Shading Accent 4" w:uiPriority="71"/>
-    <w:lsdException w:name="Colorful List Accent 4" w:uiPriority="72"/>
-    <w:lsdException w:name="Colorful Grid Accent 4" w:uiPriority="73"/>
-    <w:lsdException w:name="Light Shading Accent 5" w:uiPriority="60"/>
-    <w:lsdException w:name="Light List Accent 5" w:uiPriority="61"/>
-    <w:lsdException w:name="Light Grid Accent 5" w:uiPriority="62"/>
-    <w:lsdException w:name="Medium Shading 1 Accent 5" w:uiPriority="63"/>
-    <w:lsdException w:name="Medium Shading 2 Accent 5" w:uiPriority="64"/>
-    <w:lsdException w:name="Medium List 1 Accent 5" w:uiPriority="65"/>
-    <w:lsdException w:name="Medium List 2 Accent 5" w:uiPriority="66"/>
-    <w:lsdException w:name="Medium Grid 1 Accent 5" w:uiPriority="67"/>
-    <w:lsdException w:name="Medium Grid 2 Accent 5" w:uiPriority="68"/>
-    <w:lsdException w:name="Medium Grid 3 Accent 5" w:uiPriority="69"/>
-    <w:lsdException w:name="Dark List Accent 5" w:uiPriority="70"/>
-    <w:lsdException w:name="Colorful Shading Accent 5" w:uiPriority="71"/>
-    <w:lsdException w:name="Colorful List Accent 5" w:uiPriority="72"/>
-    <w:lsdException w:name="Colorful Grid Accent 5" w:uiPriority="73"/>
-    <w:lsdException w:name="Light Shading Accent 6" w:uiPriority="60"/>
-    <w:lsdException w:name="Light List Accent 6" w:uiPriority="61"/>
-    <w:lsdException w:name="Light Grid Accent 6" w:uiPriority="62"/>
-    <w:lsdException w:name="Medium Shading 1 Accent 6" w:uiPriority="63"/>
-    <w:lsdException w:name="Medium Shading 2 Accent 6" w:uiPriority="64"/>
-    <w:lsdException w:name="Medium List 1 Accent 6" w:uiPriority="65"/>
-    <w:lsdException w:name="Medium List 2 Accent 6" w:uiPriority="66"/>
-    <w:lsdException w:name="Medium Grid 1 Accent 6" w:uiPriority="67"/>
-    <w:lsdException w:name="Medium Grid 2 Accent 6" w:uiPriority="68"/>
-    <w:lsdException w:name="Medium Grid 3 Accent 6" w:uiPriority="69"/>
-    <w:lsdException w:name="Dark List Accent 6" w:uiPriority="70"/>
-    <w:lsdException w:name="Colorful Shading Accent 6" w:uiPriority="71"/>
-    <w:lsdException w:name="Colorful List Accent 6" w:uiPriority="72"/>
-    <w:lsdException w:name="Colorful Grid Accent 6" w:uiPriority="73"/>
-    <w:lsdException w:name="Subtle Emphasis" w:uiPriority="19" w:qFormat="1"/>
-    <w:lsdException w:name="Intense Emphasis" w:uiPriority="21" w:qFormat="1"/>
-    <w:lsdException w:name="Subtle Reference" w:uiPriority="31" w:qFormat="1"/>
-    <w:lsdException w:name="Intense Reference" w:uiPriority="32" w:qFormat="1"/>
-    <w:lsdException w:name="Book Title" w:uiPriority="33" w:qFormat="1"/>
-    <w:lsdException w:name="Bibliography" w:semiHidden="1" w:uiPriority="37" w:unhideWhenUsed="1"/>
-    <w:lsdException w:name="TOC Heading" w:semiHidden="1" w:uiPriority="39" w:unhideWhenUsed="1" w:qFormat="1"/>
-    <w:lsdException w:name="Plain Table 1" w:uiPriority="41"/>
-    <w:lsdException w:name="Plain Table 2" w:uiPriority="42"/>
-    <w:lsdException w:name="Plain Table 3" w:uiPriority="43"/>
-    <w:lsdException w:name="Plain Table 4" w:uiPriority="44"/>
-    <w:lsdException w:name="Plain Table 5" w:uiPriority="45"/>
-    <w:lsdException w:name="Grid Table Light" w:uiPriority="40"/>
-    <w:lsdException w:name="Grid Table 1 Light" w:uiPriority="46"/>
-    <w:lsdException w:name="Grid Table 2" w:uiPriority="47"/>
-    <w:lsdException w:name="Grid Table 3" w:uiPriority="48"/>
-    <w:lsdException w:name="Grid Table 4" w:uiPriority="49"/>
-    <w:lsdException w:name="Grid Table 5 Dark" w:uiPriority="50"/>
-    <w:lsdException w:name="Grid Table 6 Colorful" w:uiPriority="51"/>
-    <w:lsdException w:name="Grid Table 7 Colorful" w:uiPriority="52"/>
-    <w:lsdException w:name="Grid Table 1 Light Accent 1" w:uiPriority="46"/>
-    <w:lsdException w:name="Grid Table 2 Accent 1" w:uiPriority="47"/>
-    <w:lsdException w:name="Grid Table 3 Accent 1" w:uiPriority="48"/>
-    <w:lsdException w:name="Grid Table 4 Accent 1" w:uiPriority="49"/>
-    <w:lsdException w:name="Grid Table 5 Dark Accent 1" w:uiPriority="50"/>
-    <w:lsdException w:name="Grid Table 6 Colorful Accent 1" w:uiPriority="51"/>
-    <w:lsdException w:name="Grid Table 7 Colorful Accent 1" w:uiPriority="52"/>
-    <w:lsdException w:name="Grid Table 1 Light Accent 2" w:uiPriority="46"/>
-    <w:lsdException w:name="Grid Table 2 Accent 2" w:uiPriority="47"/>
-    <w:lsdException w:name="Grid Table 3 Accent 2" w:uiPriority="48"/>
-    <w:lsdException w:name="Grid Table 4 Accent 2" w:uiPriority="49"/>
-    <w:lsdException w:name="Grid Table 5 Dark Accent 2" w:uiPriority="50"/>
-    <w:lsdException w:name="Grid Table 6 Colorful Accent 2" w:uiPriority="51"/>
-    <w:lsdException w:name="Grid Table 7 Colorful Accent 2" w:uiPriority="52"/>
-    <w:lsdException w:name="Grid Table 1 Light Accent 3" w:uiPriority="46"/>
-    <w:lsdException w:name="Grid Table 2 Accent 3" w:uiPriority="47"/>
-    <w:lsdException w:name="Grid Table 3 Accent 3" w:uiPriority="48"/>
-    <w:lsdException w:name="Grid Table 4 Accent 3" w:uiPriority="49"/>
-    <w:lsdException w:name="Grid Table 5 Dark Accent 3" w:uiPriority="50"/>
-    <w:lsdException w:name="Grid Table 6 Colorful Accent 3" w:uiPriority="51"/>
-    <w:lsdException w:name="Grid Table 7 Colorful Accent 3" w:uiPriority="52"/>
-    <w:lsdException w:name="Grid Table 1 Light Accent 4" w:uiPriority="46"/>
-    <w:lsdException w:name="Grid Table 2 Accent 4" w:uiPriority="47"/>
-    <w:lsdException w:name="Grid Table 3 Accent 4" w:uiPriority="48"/>
-    <w:lsdException w:name="Grid Table 4 Accent 4" w:uiPriority="49"/>
-    <w:lsdException w:name="Grid Table 5 Dark Accent 4" w:uiPriority="50"/>
-    <w:lsdException w:name="Grid Table 6 Colorful Accent 4" w:uiPriority="51"/>
-    <w:lsdException w:name="Grid Table 7 Colorful Accent 4" w:uiPriority="52"/>
-    <w:lsdException w:name="Grid Table 1 Light Accent 5" w:uiPriority="46"/>
-    <w:lsdException w:name="Grid Table 2 Accent 5" w:uiPriority="47"/>
-    <w:lsdException w:name="Grid Table 3 Accent 5" w:uiPriority="48"/>
-    <w:lsdException w:name="Grid Table 4 Accent 5" w:uiPriority="49"/>
-    <w:lsdException w:name="Grid Table 5 Dark Accent 5" w:uiPriority="50"/>
-    <w:lsdException w:name="Grid Table 6 Colorful Accent 5" w:uiPriority="51"/>
-    <w:lsdException w:name="Grid Table 7 Colorful Accent 5" w:uiPriority="52"/>
-    <w:lsdException w:name="Grid Table 1 Light Accent 6" w:uiPriority="46"/>
-    <w:lsdException w:name="Grid Table 2 Accent 6" w:uiPriority="47"/>
-    <w:lsdException w:name="Grid Table 3 Accent 6" w:uiPriority="48"/>
-    <w:lsdException w:name="Grid Table 4 Accent 6" w:uiPriority="49"/>
-    <w:lsdException w:name="Grid Table 5 Dark Accent 6" w:uiPriority="50"/>
-    <w:lsdException w:name="Grid Table 6 Colorful Accent 6" w:uiPriority="51"/>
-    <w:lsdException w:name="Grid Table 7 Colorful Accent 6" w:uiPriority="52"/>
-    <w:lsdException w:name="List Table 1 Light" w:uiPriority="46"/>
-    <w:lsdException w:name="List Table 2" w:uiPriority="47"/>
-    <w:lsdException w:name="List Table 3" w:uiPriority="48"/>
-    <w:lsdException w:name="List Table 4" w:uiPriority="49"/>
-    <w:lsdException w:name="List Table 5 Dark" w:uiPriority="50"/>
-    <w:lsdException w:name="List Table 6 Colorful" w:uiPriority="51"/>
-    <w:lsdException w:name="List Table 7 Colorful" w:uiPriority="52"/>
-    <w:lsdException w:name="List Table 1 Light Accent 1" w:uiPriority="46"/>
-    <w:lsdException w:name="List Table 2 Accent 1" w:uiPriority="47"/>
-    <w:lsdException w:name="List Table 3 Accent 1" w:uiPriority="48"/>
-    <w:lsdException w:name="List Table 4 Accent 1" w:uiPriority="49"/>
-    <w:lsdException w:name="List Table 5 Dark Accent 1" w:uiPriority="50"/>
-    <w:lsdException w:name="List Table 6 Colorful Accent 1" w:uiPriority="51"/>
-    <w:lsdException w:name="List Table 7 Colorful Accent 1" w:uiPriority="52"/>
-    <w:lsdException w:name="List Table 1 Light Accent 2" w:uiPriority="46"/>
-    <w:lsdException w:name="List Table 2 Accent 2" w:uiPriority="47"/>
-    <w:lsdException w:name="List Table 3 Accent 2" w:uiPriority="48"/>
-    <w:lsdException w:name="List Table 4 Accent 2" w:uiPriority="49"/>
-    <w:lsdException w:name="List Table 5 Dark Accent 2" w:uiPriority="50"/>
-    <w:lsdException w:name="List Table 6 Colorful Accent 2" w:uiPriority="51"/>
-    <w:lsdException w:name="List Table 7 Colorful Accent 2" w:uiPriority="52"/>
-    <w:lsdException w:name="List Table 1 Light Accent 3" w:uiPriority="46"/>
-    <w:lsdException w:name="List Table 2 Accent 3" w:uiPriority="47"/>
-    <w:lsdException w:name="List Table 3 Accent 3" w:uiPriority="48"/>
-    <w:lsdException w:name="List Table 4 Accent 3" w:uiPriority="49"/>
-    <w:lsdException w:name="List Table 5 Dark Accent 3" w:uiPriority="50"/>
-    <w:lsdException w:name="List Table 6 Colorful Accent 3" w:uiPriority="51"/>
-    <w:lsdException w:name="List Table 7 Colorful Accent 3" w:uiPriority="52"/>
-    <w:lsdException w:name="List Table 1 Light Accent 4" w:uiPriority="46"/>
-    <w:lsdException w:name="List Table 2 Accent 4" w:uiPriority="47"/>
-    <w:lsdException w:name="List Table 3 Accent 4" w:uiPriority="48"/>
-    <w:lsdException w:name="List Table 4 Accent 4" w:uiPriority="49"/>
-    <w:lsdException w:name="List Table 5 Dark Accent 4" w:uiPriority="50"/>
-    <w:lsdException w:name="List Table 6 Colorful Accent 4" w:uiPriority="51"/>
-    <w:lsdException w:name="List Table 7 Colorful Accent 4" w:uiPriority="52"/>
-    <w:lsdException w:name="List Table 1 Light Accent 5" w:uiPriority="46"/>
-    <w:lsdException w:name="List Table 2 Accent 5" w:uiPriority="47"/>
-    <w:lsdException w:name="List Table 3 Accent 5" w:uiPriority="48"/>
-    <w:lsdException w:name="List Table 4 Accent 5" w:uiPriority="49"/>
-    <w:lsdException w:name="List Table 5 Dark Accent 5" w:uiPriority="50"/>
-    <w:lsdException w:name="List Table 6 Colorful Accent 5" w:uiPriority="51"/>
-    <w:lsdException w:name="List Table 7 Colorful Accent 5" w:uiPriority="52"/>
-    <w:lsdException w:name="List Table 1 Light Accent 6" w:uiPriority="46"/>
-    <w:lsdException w:name="List Table 2 Accent 6" w:uiPriority="47"/>
-    <w:lsdException w:name="List Table 3 Accent 6" w:uiPriority="48"/>
-    <w:lsdException w:name="List Table 4 Accent 6" w:uiPriority="49"/>
-    <w:lsdException w:name="List Table 5 Dark Accent 6" w:uiPriority="50"/>
-    <w:lsdException w:name="List Table 6 Colorful Accent 6" w:uiPriority="51"/>
-    <w:lsdException w:name="List Table 7 Colorful Accent 6" w:uiPriority="52"/>
+  <w:latentStyles w:defLockedState="0" w:defUIPriority="99" w:defSemiHidden="1" w:defUnhideWhenUsed="1" w:defQFormat="0" w:count="267">
+    <w:lsdException w:name="Normal" w:semiHidden="0" w:uiPriority="0" w:unhideWhenUsed="0" w:qFormat="1"/>
+    <w:lsdException w:name="heading 1" w:semiHidden="0" w:uiPriority="9" w:unhideWhenUsed="0" w:qFormat="1"/>
+    <w:lsdException w:name="heading 2" w:uiPriority="9" w:qFormat="1"/>
+    <w:lsdException w:name="heading 3" w:uiPriority="9" w:qFormat="1"/>
+    <w:lsdException w:name="heading 4" w:uiPriority="9" w:qFormat="1"/>
+    <w:lsdException w:name="heading 5" w:uiPriority="9" w:qFormat="1"/>
+    <w:lsdException w:name="heading 6" w:uiPriority="9" w:qFormat="1"/>
+    <w:lsdException w:name="heading 7" w:uiPriority="9" w:qFormat="1"/>
+    <w:lsdException w:name="heading 8" w:uiPriority="9" w:qFormat="1"/>
+    <w:lsdException w:name="heading 9" w:uiPriority="9" w:qFormat="1"/>
+    <w:lsdException w:name="toc 1" w:uiPriority="39"/>
+    <w:lsdException w:name="toc 2" w:uiPriority="39"/>
+    <w:lsdException w:name="toc 3" w:uiPriority="39"/>
+    <w:lsdException w:name="toc 4" w:uiPriority="39"/>
+    <w:lsdException w:name="toc 5" w:uiPriority="39"/>
+    <w:lsdException w:name="toc 6" w:uiPriority="39"/>
+    <w:lsdException w:name="toc 7" w:uiPriority="39"/>
+    <w:lsdException w:name="toc 8" w:uiPriority="39"/>
+    <w:lsdException w:name="toc 9" w:uiPriority="39"/>
+    <w:lsdException w:name="caption" w:uiPriority="35" w:qFormat="1"/>
+    <w:lsdException w:name="Title" w:semiHidden="0" w:uiPriority="10" w:unhideWhenUsed="0" w:qFormat="1"/>
+    <w:lsdException w:name="Default Paragraph Font" w:uiPriority="1"/>
+    <w:lsdException w:name="Subtitle" w:semiHidden="0" w:uiPriority="11" w:unhideWhenUsed="0" w:qFormat="1"/>
+    <w:lsdException w:name="Strong" w:semiHidden="0" w:uiPriority="22" w:unhideWhenUsed="0" w:qFormat="1"/>
+    <w:lsdException w:name="Emphasis" w:semiHidden="0" w:uiPriority="20" w:unhideWhenUsed="0" w:qFormat="1"/>
+    <w:lsdException w:name="Table Grid" w:semiHidden="0" w:uiPriority="59" w:unhideWhenUsed="0"/>
+    <w:lsdException w:name="Placeholder Text" w:unhideWhenUsed="0"/>
+    <w:lsdException w:name="No Spacing" w:semiHidden="0" w:uiPriority="1" w:unhideWhenUsed="0" w:qFormat="1"/>
+    <w:lsdException w:name="Light Shading" w:semiHidden="0" w:uiPriority="60" w:unhideWhenUsed="0"/>
+    <w:lsdException w:name="Light List" w:semiHidden="0" w:uiPriority="61" w:unhideWhenUsed="0"/>
+    <w:lsdException w:name="Light Grid" w:semiHidden="0" w:uiPriority="62" w:unhideWhenUsed="0"/>
+    <w:lsdException w:name="Medium Shading 1" w:semiHidden="0" w:uiPriority="63" w:unhideWhenUsed="0"/>
+    <w:lsdException w:name="Medium Shading 2" w:semiHidden="0" w:uiPriority="64" w:unhideWhenUsed="0"/>
+    <w:lsdException w:name="Medium List 1" w:semiHidden="0" w:uiPriority="65" w:unhideWhenUsed="0"/>
+    <w:lsdException w:name="Medium List 2" w:semiHidden="0" w:uiPriority="66" w:unhideWhenUsed="0"/>
+    <w:lsdException w:name="Medium Grid 1" w:semiHidden="0" w:uiPriority="67" w:unhideWhenUsed="0"/>
+    <w:lsdException w:name="Medium Grid 2" w:semiHidden="0" w:uiPriority="68" w:unhideWhenUsed="0"/>
+    <w:lsdException w:name="Medium Grid 3" w:semiHidden="0" w:uiPriority="69" w:unhideWhenUsed="0"/>
+    <w:lsdException w:name="Dark List" w:semiHidden="0" w:uiPriority="70" w:unhideWhenUsed="0"/>
+    <w:lsdException w:name="Colorful Shading" w:semiHidden="0" w:uiPriority="71" w:unhideWhenUsed="0"/>
+    <w:lsdException w:name="Colorful List" w:semiHidden="0" w:uiPriority="72" w:unhideWhenUsed="0"/>
+    <w:lsdException w:name="Colorful Grid" w:semiHidden="0" w:uiPriority="73" w:unhideWhenUsed="0"/>
+    <w:lsdException w:name="Light Shading Accent 1" w:semiHidden="0" w:uiPriority="60" w:unhideWhenUsed="0"/>
+    <w:lsdException w:name="Light List Accent 1" w:semiHidden="0" w:uiPriority="61" w:unhideWhenUsed="0"/>
+    <w:lsdException w:name="Light Grid Accent 1" w:semiHidden="0" w:uiPriority="62" w:unhideWhenUsed="0"/>
+    <w:lsdException w:name="Medium Shading 1 Accent 1" w:semiHidden="0" w:uiPriority="63" w:unhideWhenUsed="0"/>
+    <w:lsdException w:name="Medium Shading 2 Accent 1" w:semiHidden="0" w:uiPriority="64" w:unhideWhenUsed="0"/>
+    <w:lsdException w:name="Medium List 1 Accent 1" w:semiHidden="0" w:uiPriority="65" w:unhideWhenUsed="0"/>
+    <w:lsdException w:name="Revision" w:unhideWhenUsed="0"/>
+    <w:lsdException w:name="List Paragraph" w:semiHidden="0" w:uiPriority="34" w:unhideWhenUsed="0" w:qFormat="1"/>
+    <w:lsdException w:name="Quote" w:semiHidden="0" w:uiPriority="29" w:unhideWhenUsed="0" w:qFormat="1"/>
+    <w:lsdException w:name="Intense Quote" w:semiHidden="0" w:uiPriority="30" w:unhideWhenUsed="0" w:qFormat="1"/>
+    <w:lsdException w:name="Medium List 2 Accent 1" w:semiHidden="0" w:uiPriority="66" w:unhideWhenUsed="0"/>
+    <w:lsdException w:name="Medium Grid 1 Accent 1" w:semiHidden="0" w:uiPriority="67" w:unhideWhenUsed="0"/>
+    <w:lsdException w:name="Medium Grid 2 Accent 1" w:semiHidden="0" w:uiPriority="68" w:unhideWhenUsed="0"/>
+    <w:lsdException w:name="Medium Grid 3 Accent 1" w:semiHidden="0" w:uiPriority="69" w:unhideWhenUsed="0"/>
+    <w:lsdException w:name="Dark List Accent 1" w:semiHidden="0" w:uiPriority="70" w:unhideWhenUsed="0"/>
+    <w:lsdException w:name="Colorful Shading Accent 1" w:semiHidden="0" w:uiPriority="71" w:unhideWhenUsed="0"/>
+    <w:lsdException w:name="Colorful List Accent 1" w:semiHidden="0" w:uiPriority="72" w:unhideWhenUsed="0"/>
+    <w:lsdException w:name="Colorful Grid Accent 1" w:semiHidden="0" w:uiPriority="73" w:unhideWhenUsed="0"/>
+    <w:lsdException w:name="Light Shading Accent 2" w:semiHidden="0" w:uiPriority="60" w:unhideWhenUsed="0"/>
+    <w:lsdException w:name="Light List Accent 2" w:semiHidden="0" w:uiPriority="61" w:unhideWhenUsed="0"/>
+    <w:lsdException w:name="Light Grid Accent 2" w:semiHidden="0" w:uiPriority="62" w:unhideWhenUsed="0"/>
+    <w:lsdException w:name="Medium Shading 1 Accent 2" w:semiHidden="0" w:uiPriority="63" w:unhideWhenUsed="0"/>
+    <w:lsdException w:name="Medium Shading 2 Accent 2" w:semiHidden="0" w:uiPriority="64" w:unhideWhenUsed="0"/>
+    <w:lsdException w:name="Medium List 1 Accent 2" w:semiHidden="0" w:uiPriority="65" w:unhideWhenUsed="0"/>
+    <w:lsdException w:name="Medium List 2 Accent 2" w:semiHidden="0" w:uiPriority="66" w:unhideWhenUsed="0"/>
+    <w:lsdException w:name="Medium Grid 1 Accent 2" w:semiHidden="0" w:uiPriority="67" w:unhideWhenUsed="0"/>
+    <w:lsdException w:name="Medium Grid 2 Accent 2" w:semiHidden="0" w:uiPriority="68" w:unhideWhenUsed="0"/>
+    <w:lsdException w:name="Medium Grid 3 Accent 2" w:semiHidden="0" w:uiPriority="69" w:unhideWhenUsed="0"/>
+    <w:lsdException w:name="Dark List Accent 2" w:semiHidden="0" w:uiPriority="70" w:unhideWhenUsed="0"/>
+    <w:lsdException w:name="Colorful Shading Accent 2" w:semiHidden="0" w:uiPriority="71" w:unhideWhenUsed="0"/>
+    <w:lsdException w:name="Colorful List Accent 2" w:semiHidden="0" w:uiPriority="72" w:unhideWhenUsed="0"/>
+    <w:lsdException w:name="Colorful Grid Accent 2" w:semiHidden="0" w:uiPriority="73" w:unhideWhenUsed="0"/>
+    <w:lsdException w:name="Light Shading Accent 3" w:semiHidden="0" w:uiPriority="60" w:unhideWhenUsed="0"/>
+    <w:lsdException w:name="Light List Accent 3" w:semiHidden="0" w:uiPriority="61" w:unhideWhenUsed="0"/>
+    <w:lsdException w:name="Light Grid Accent 3" w:semiHidden="0" w:uiPriority="62" w:unhideWhenUsed="0"/>
+    <w:lsdException w:name="Medium Shading 1 Accent 3" w:semiHidden="0" w:uiPriority="63" w:unhideWhenUsed="0"/>
+    <w:lsdException w:name="Medium Shading 2 Accent 3" w:semiHidden="0" w:uiPriority="64" w:unhideWhenUsed="0"/>
+    <w:lsdException w:name="Medium List 1 Accent 3" w:semiHidden="0" w:uiPriority="65" w:unhideWhenUsed="0"/>
+    <w:lsdException w:name="Medium List 2 Accent 3" w:semiHidden="0" w:uiPriority="66" w:unhideWhenUsed="0"/>
+    <w:lsdException w:name="Medium Grid 1 Accent 3" w:semiHidden="0" w:uiPriority="67" w:unhideWhenUsed="0"/>
+    <w:lsdException w:name="Medium Grid 2 Accent 3" w:semiHidden="0" w:uiPriority="68" w:unhideWhenUsed="0"/>
+    <w:lsdException w:name="Medium Grid 3 Accent 3" w:semiHidden="0" w:uiPriority="69" w:unhideWhenUsed="0"/>
+    <w:lsdException w:name="Dark List Accent 3" w:semiHidden="0" w:uiPriority="70" w:unhideWhenUsed="0"/>
+    <w:lsdException w:name="Colorful Shading Accent 3" w:semiHidden="0" w:uiPriority="71" w:unhideWhenUsed="0"/>
+    <w:lsdException w:name="Colorful List Accent 3" w:semiHidden="0" w:uiPriority="72" w:unhideWhenUsed="0"/>
+    <w:lsdException w:name="Colorful Grid Accent 3" w:semiHidden="0" w:uiPriority="73" w:unhideWhenUsed="0"/>
+    <w:lsdException w:name="Light Shading Accent 4" w:semiHidden="0" w:uiPriority="60" w:unhideWhenUsed="0"/>
+    <w:lsdException w:name="Light List Accent 4" w:semiHidden="0" w:uiPriority="61" w:unhideWhenUsed="0"/>
+    <w:lsdException w:name="Light Grid Accent 4" w:semiHidden="0" w:uiPriority="62" w:unhideWhenUsed="0"/>
+    <w:lsdException w:name="Medium Shading 1 Accent 4" w:semiHidden="0" w:uiPriority="63" w:unhideWhenUsed="0"/>
+    <w:lsdException w:name="Medium Shading 2 Accent 4" w:semiHidden="0" w:uiPriority="64" w:unhideWhenUsed="0"/>
+    <w:lsdException w:name="Medium List 1 Accent 4" w:semiHidden="0" w:uiPriority="65" w:unhideWhenUsed="0"/>
+    <w:lsdException w:name="Medium List 2 Accent 4" w:semiHidden="0" w:uiPriority="66" w:unhideWhenUsed="0"/>
+    <w:lsdException w:name="Medium Grid 1 Accent 4" w:semiHidden="0" w:uiPriority="67" w:unhideWhenUsed="0"/>
+    <w:lsdException w:name="Medium Grid 2 Accent 4" w:semiHidden="0" w:uiPriority="68" w:unhideWhenUsed="0"/>
+    <w:lsdException w:name="Medium Grid 3 Accent 4" w:semiHidden="0" w:uiPriority="69" w:unhideWhenUsed="0"/>
+    <w:lsdException w:name="Dark List Accent 4" w:semiHidden="0" w:uiPriority="70" w:unhideWhenUsed="0"/>
+    <w:lsdException w:name="Colorful Shading Accent 4" w:semiHidden="0" w:uiPriority="71" w:unhideWhenUsed="0"/>
+    <w:lsdException w:name="Colorful List Accent 4" w:semiHidden="0" w:uiPriority="72" w:unhideWhenUsed="0"/>
+    <w:lsdException w:name="Colorful Grid Accent 4" w:semiHidden="0" w:uiPriority="73" w:unhideWhenUsed="0"/>
+    <w:lsdException w:name="Light Shading Accent 5" w:semiHidden="0" w:uiPriority="60" w:unhideWhenUsed="0"/>
+    <w:lsdException w:name="Light List Accent 5" w:semiHidden="0" w:uiPriority="61" w:unhideWhenUsed="0"/>
+    <w:lsdException w:name="Light Grid Accent 5" w:semiHidden="0" w:uiPriority="62" w:unhideWhenUsed="0"/>
+    <w:lsdException w:name="Medium Shading 1 Accent 5" w:semiHidden="0" w:uiPriority="63" w:unhideWhenUsed="0"/>
+    <w:lsdException w:name="Medium Shading 2 Accent 5" w:semiHidden="0" w:uiPriority="64" w:unhideWhenUsed="0"/>
+    <w:lsdException w:name="Medium List 1 Accent 5" w:semiHidden="0" w:uiPriority="65" w:unhideWhenUsed="0"/>
+    <w:lsdException w:name="Medium List 2 Accent 5" w:semiHidden="0" w:uiPriority="66" w:unhideWhenUsed="0"/>
+    <w:lsdException w:name="Medium Grid 1 Accent 5" w:semiHidden="0" w:uiPriority="67" w:unhideWhenUsed="0"/>
+    <w:lsdException w:name="Medium Grid 2 Accent 5" w:semiHidden="0" w:uiPriority="68" w:unhideWhenUsed="0"/>
+    <w:lsdException w:name="Medium Grid 3 Accent 5" w:semiHidden="0" w:uiPriority="69" w:unhideWhenUsed="0"/>
+    <w:lsdException w:name="Dark List Accent 5" w:semiHidden="0" w:uiPriority="70" w:unhideWhenUsed="0"/>
+    <w:lsdException w:name="Colorful Shading Accent 5" w:semiHidden="0" w:uiPriority="71" w:unhideWhenUsed="0"/>
+    <w:lsdException w:name="Colorful List Accent 5" w:semiHidden="0" w:uiPriority="72" w:unhideWhenUsed="0"/>
+    <w:lsdException w:name="Colorful Grid Accent 5" w:semiHidden="0" w:uiPriority="73" w:unhideWhenUsed="0"/>
+    <w:lsdException w:name="Light Shading Accent 6" w:semiHidden="0" w:uiPriority="60" w:unhideWhenUsed="0"/>
+    <w:lsdException w:name="Light List Accent 6" w:semiHidden="0" w:uiPriority="61" w:unhideWhenUsed="0"/>
+    <w:lsdException w:name="Light Grid Accent 6" w:semiHidden="0" w:uiPriority="62" w:unhideWhenUsed="0"/>
+    <w:lsdException w:name="Medium Shading 1 Accent 6" w:semiHidden="0" w:uiPriority="63" w:unhideWhenUsed="0"/>
+    <w:lsdException w:name="Medium Shading 2 Accent 6" w:semiHidden="0" w:uiPriority="64" w:unhideWhenUsed="0"/>
+    <w:lsdException w:name="Medium List 1 Accent 6" w:semiHidden="0" w:uiPriority="65" w:unhideWhenUsed="0"/>
+    <w:lsdException w:name="Medium List 2 Accent 6" w:semiHidden="0" w:uiPriority="66" w:unhideWhenUsed="0"/>
+    <w:lsdException w:name="Medium Grid 1 Accent 6" w:semiHidden="0" w:uiPriority="67" w:unhideWhenUsed="0"/>
+    <w:lsdException w:name="Medium Grid 2 Accent 6" w:semiHidden="0" w:uiPriority="68" w:unhideWhenUsed="0"/>
+    <w:lsdException w:name="Medium Grid 3 Accent 6" w:semiHidden="0" w:uiPriority="69" w:unhideWhenUsed="0"/>
+    <w:lsdException w:name="Dark List Accent 6" w:semiHidden="0" w:uiPriority="70" w:unhideWhenUsed="0"/>
+    <w:lsdException w:name="Colorful Shading Accent 6" w:semiHidden="0" w:uiPriority="71" w:unhideWhenUsed="0"/>
+    <w:lsdException w:name="Colorful List Accent 6" w:semiHidden="0" w:uiPriority="72" w:unhideWhenUsed="0"/>
+    <w:lsdException w:name="Colorful Grid Accent 6" w:semiHidden="0" w:uiPriority="73" w:unhideWhenUsed="0"/>
+    <w:lsdException w:name="Subtle Emphasis" w:semiHidden="0" w:uiPriority="19" w:unhideWhenUsed="0" w:qFormat="1"/>
+    <w:lsdException w:name="Intense Emphasis" w:semiHidden="0" w:uiPriority="21" w:unhideWhenUsed="0" w:qFormat="1"/>
+    <w:lsdException w:name="Subtle Reference" w:semiHidden="0" w:uiPriority="31" w:unhideWhenUsed="0" w:qFormat="1"/>
+    <w:lsdException w:name="Intense Reference" w:semiHidden="0" w:uiPriority="32" w:unhideWhenUsed="0" w:qFormat="1"/>
+    <w:lsdException w:name="Book Title" w:semiHidden="0" w:uiPriority="33" w:unhideWhenUsed="0" w:qFormat="1"/>
+    <w:lsdException w:name="Bibliography" w:uiPriority="37"/>
+    <w:lsdException w:name="TOC Heading" w:uiPriority="39" w:qFormat="1"/>
   </w:latentStyles>
-  <w:style w:type="paragraph" w:default="1" w:styleId="Normal">
+  <w:style w:type="paragraph" w:default="1" w:styleId="a">
     <w:name w:val="Normal"/>
     <w:qFormat/>
     <w:rsid w:val="00A745BD"/>
@@ -6743,11 +6584,11 @@
       <w:lang w:eastAsia="bg-BG"/>
     </w:rPr>
   </w:style>
-  <w:style w:type="paragraph" w:styleId="Heading1">
+  <w:style w:type="paragraph" w:styleId="1">
     <w:name w:val="heading 1"/>
-    <w:basedOn w:val="Normal"/>
-    <w:next w:val="Normal"/>
-    <w:link w:val="Heading1Char"/>
+    <w:basedOn w:val="a"/>
+    <w:next w:val="a"/>
+    <w:link w:val="10"/>
     <w:uiPriority w:val="9"/>
     <w:qFormat/>
     <w:rsid w:val="000646D5"/>
@@ -6766,11 +6607,11 @@
       <w:szCs w:val="28"/>
     </w:rPr>
   </w:style>
-  <w:style w:type="paragraph" w:styleId="Heading3">
+  <w:style w:type="paragraph" w:styleId="3">
     <w:name w:val="heading 3"/>
-    <w:basedOn w:val="Normal"/>
-    <w:next w:val="Normal"/>
-    <w:link w:val="Heading3Char"/>
+    <w:basedOn w:val="a"/>
+    <w:next w:val="a"/>
+    <w:link w:val="30"/>
     <w:uiPriority w:val="9"/>
     <w:semiHidden/>
     <w:unhideWhenUsed/>
@@ -6789,13 +6630,13 @@
       <w:color w:val="4F81BD" w:themeColor="accent1"/>
     </w:rPr>
   </w:style>
-  <w:style w:type="character" w:default="1" w:styleId="DefaultParagraphFont">
+  <w:style w:type="character" w:default="1" w:styleId="a0">
     <w:name w:val="Default Paragraph Font"/>
     <w:uiPriority w:val="1"/>
     <w:semiHidden/>
     <w:unhideWhenUsed/>
   </w:style>
-  <w:style w:type="table" w:default="1" w:styleId="TableNormal">
+  <w:style w:type="table" w:default="1" w:styleId="a1">
     <w:name w:val="Normal Table"/>
     <w:uiPriority w:val="99"/>
     <w:semiHidden/>
@@ -6810,15 +6651,15 @@
       </w:tblCellMar>
     </w:tblPr>
   </w:style>
-  <w:style w:type="numbering" w:default="1" w:styleId="NoList">
+  <w:style w:type="numbering" w:default="1" w:styleId="a2">
     <w:name w:val="No List"/>
     <w:uiPriority w:val="99"/>
     <w:semiHidden/>
     <w:unhideWhenUsed/>
   </w:style>
-  <w:style w:type="paragraph" w:styleId="ListParagraph">
+  <w:style w:type="paragraph" w:styleId="a3">
     <w:name w:val="List Paragraph"/>
-    <w:basedOn w:val="Normal"/>
+    <w:basedOn w:val="a"/>
     <w:uiPriority w:val="34"/>
     <w:qFormat/>
     <w:rsid w:val="000646D5"/>
@@ -6827,9 +6668,9 @@
       <w:contextualSpacing/>
     </w:pPr>
   </w:style>
-  <w:style w:type="character" w:styleId="Strong">
+  <w:style w:type="character" w:styleId="a4">
     <w:name w:val="Strong"/>
-    <w:basedOn w:val="DefaultParagraphFont"/>
+    <w:basedOn w:val="a0"/>
     <w:uiPriority w:val="22"/>
     <w:qFormat/>
     <w:rsid w:val="000646D5"/>
@@ -6838,10 +6679,10 @@
       <w:bCs/>
     </w:rPr>
   </w:style>
-  <w:style w:type="character" w:customStyle="1" w:styleId="Heading1Char">
-    <w:name w:val="Heading 1 Char"/>
-    <w:basedOn w:val="DefaultParagraphFont"/>
-    <w:link w:val="Heading1"/>
+  <w:style w:type="character" w:customStyle="1" w:styleId="10">
+    <w:name w:val="Заглавие 1 Знак"/>
+    <w:basedOn w:val="a0"/>
+    <w:link w:val="1"/>
     <w:uiPriority w:val="9"/>
     <w:rsid w:val="000646D5"/>
     <w:rPr>
@@ -6855,9 +6696,9 @@
       <w:lang w:eastAsia="bg-BG"/>
     </w:rPr>
   </w:style>
-  <w:style w:type="character" w:styleId="IntenseReference">
+  <w:style w:type="character" w:styleId="a5">
     <w:name w:val="Intense Reference"/>
-    <w:basedOn w:val="DefaultParagraphFont"/>
+    <w:basedOn w:val="a0"/>
     <w:uiPriority w:val="32"/>
     <w:qFormat/>
     <w:rsid w:val="00A745BD"/>
@@ -6870,10 +6711,10 @@
       <w:u w:val="single"/>
     </w:rPr>
   </w:style>
-  <w:style w:type="character" w:customStyle="1" w:styleId="Heading3Char">
-    <w:name w:val="Heading 3 Char"/>
-    <w:basedOn w:val="DefaultParagraphFont"/>
-    <w:link w:val="Heading3"/>
+  <w:style w:type="character" w:customStyle="1" w:styleId="30">
+    <w:name w:val="Заглавие 3 Знак"/>
+    <w:basedOn w:val="a0"/>
+    <w:link w:val="3"/>
     <w:uiPriority w:val="9"/>
     <w:semiHidden/>
     <w:rsid w:val="00E50118"/>
@@ -6888,9 +6729,9 @@
       <w:lang w:eastAsia="bg-BG"/>
     </w:rPr>
   </w:style>
-  <w:style w:type="character" w:styleId="SubtleEmphasis">
+  <w:style w:type="character" w:styleId="a6">
     <w:name w:val="Subtle Emphasis"/>
-    <w:basedOn w:val="DefaultParagraphFont"/>
+    <w:basedOn w:val="a0"/>
     <w:uiPriority w:val="19"/>
     <w:qFormat/>
     <w:rsid w:val="00E50118"/>
@@ -6900,11 +6741,11 @@
       <w:color w:val="808080" w:themeColor="text1" w:themeTint="7F"/>
     </w:rPr>
   </w:style>
-  <w:style w:type="paragraph" w:styleId="Quote">
+  <w:style w:type="paragraph" w:styleId="a7">
     <w:name w:val="Quote"/>
-    <w:basedOn w:val="Normal"/>
-    <w:next w:val="Normal"/>
-    <w:link w:val="QuoteChar"/>
+    <w:basedOn w:val="a"/>
+    <w:next w:val="a"/>
+    <w:link w:val="a8"/>
     <w:uiPriority w:val="29"/>
     <w:qFormat/>
     <w:rsid w:val="00E50118"/>
@@ -6914,10 +6755,10 @@
       <w:color w:val="000000" w:themeColor="text1"/>
     </w:rPr>
   </w:style>
-  <w:style w:type="character" w:customStyle="1" w:styleId="QuoteChar">
-    <w:name w:val="Quote Char"/>
-    <w:basedOn w:val="DefaultParagraphFont"/>
-    <w:link w:val="Quote"/>
+  <w:style w:type="character" w:customStyle="1" w:styleId="a8">
+    <w:name w:val="Цитат Знак"/>
+    <w:basedOn w:val="a0"/>
+    <w:link w:val="a7"/>
     <w:uiPriority w:val="29"/>
     <w:rsid w:val="00E50118"/>
     <w:rPr>
@@ -6931,9 +6772,9 @@
       <w:lang w:eastAsia="bg-BG"/>
     </w:rPr>
   </w:style>
-  <w:style w:type="paragraph" w:styleId="NormalWeb">
+  <w:style w:type="paragraph" w:styleId="a9">
     <w:name w:val="Normal (Web)"/>
-    <w:basedOn w:val="Normal"/>
+    <w:basedOn w:val="a"/>
     <w:uiPriority w:val="99"/>
     <w:semiHidden/>
     <w:unhideWhenUsed/>
@@ -6947,9 +6788,9 @@
       <w:rFonts w:ascii="Times New Roman" w:hAnsi="Times New Roman" w:cs="Times New Roman"/>
     </w:rPr>
   </w:style>
-  <w:style w:type="character" w:styleId="Emphasis">
+  <w:style w:type="character" w:styleId="aa">
     <w:name w:val="Emphasis"/>
-    <w:basedOn w:val="DefaultParagraphFont"/>
+    <w:basedOn w:val="a0"/>
     <w:uiPriority w:val="20"/>
     <w:qFormat/>
     <w:rsid w:val="008E2D4B"/>
@@ -6958,9 +6799,412 @@
       <w:iCs/>
     </w:rPr>
   </w:style>
-  <w:style w:type="character" w:styleId="HTMLCode">
+  <w:style w:type="character" w:styleId="HTML">
     <w:name w:val="HTML Code"/>
-    <w:basedOn w:val="DefaultParagraphFont"/>
+    <w:basedOn w:val="a0"/>
+    <w:uiPriority w:val="99"/>
+    <w:semiHidden/>
+    <w:unhideWhenUsed/>
+    <w:rsid w:val="008E2D4B"/>
+    <w:rPr>
+      <w:rFonts w:ascii="Courier New" w:eastAsia="Times New Roman" w:hAnsi="Courier New" w:cs="Courier New"/>
+      <w:sz w:val="20"/>
+      <w:szCs w:val="20"/>
+    </w:rPr>
+  </w:style>
+</w:styles>
+</file>
+
+<file path=word/stylesWithEffects.xml><?xml version="1.0" encoding="utf-8"?>
+<w:styles xmlns:wpc="http://schemas.microsoft.com/office/word/2010/wordprocessingCanvas" xmlns:mc="http://schemas.openxmlformats.org/markup-compatibility/2006" xmlns:o="urn:schemas-microsoft-com:office:office" xmlns:r="http://schemas.openxmlformats.org/officeDocument/2006/relationships" xmlns:m="http://schemas.openxmlformats.org/officeDocument/2006/math" xmlns:v="urn:schemas-microsoft-com:vml" xmlns:wp14="http://schemas.microsoft.com/office/word/2010/wordprocessingDrawing" xmlns:wp="http://schemas.openxmlformats.org/drawingml/2006/wordprocessingDrawing" xmlns:w10="urn:schemas-microsoft-com:office:word" xmlns:w="http://schemas.openxmlformats.org/wordprocessingml/2006/main" xmlns:w14="http://schemas.microsoft.com/office/word/2010/wordml" xmlns:wpg="http://schemas.microsoft.com/office/word/2010/wordprocessingGroup" xmlns:wpi="http://schemas.microsoft.com/office/word/2010/wordprocessingInk" xmlns:wne="http://schemas.microsoft.com/office/word/2006/wordml" xmlns:wps="http://schemas.microsoft.com/office/word/2010/wordprocessingShape" mc:Ignorable="w14 wp14">
+  <w:docDefaults>
+    <w:rPrDefault>
+      <w:rPr>
+        <w:rFonts w:asciiTheme="minorHAnsi" w:eastAsiaTheme="minorHAnsi" w:hAnsiTheme="minorHAnsi" w:cstheme="minorBidi"/>
+        <w:sz w:val="22"/>
+        <w:szCs w:val="22"/>
+        <w:lang w:val="bg-BG" w:eastAsia="en-US" w:bidi="ar-SA"/>
+      </w:rPr>
+    </w:rPrDefault>
+    <w:pPrDefault>
+      <w:pPr>
+        <w:spacing w:after="200" w:line="276" w:lineRule="auto"/>
+      </w:pPr>
+    </w:pPrDefault>
+  </w:docDefaults>
+  <w:latentStyles w:defLockedState="0" w:defUIPriority="99" w:defSemiHidden="1" w:defUnhideWhenUsed="1" w:defQFormat="0" w:count="267">
+    <w:lsdException w:name="Normal" w:semiHidden="0" w:uiPriority="0" w:unhideWhenUsed="0" w:qFormat="1"/>
+    <w:lsdException w:name="heading 1" w:semiHidden="0" w:uiPriority="9" w:unhideWhenUsed="0" w:qFormat="1"/>
+    <w:lsdException w:name="heading 2" w:uiPriority="9" w:qFormat="1"/>
+    <w:lsdException w:name="heading 3" w:uiPriority="9" w:qFormat="1"/>
+    <w:lsdException w:name="heading 4" w:uiPriority="9" w:qFormat="1"/>
+    <w:lsdException w:name="heading 5" w:uiPriority="9" w:qFormat="1"/>
+    <w:lsdException w:name="heading 6" w:uiPriority="9" w:qFormat="1"/>
+    <w:lsdException w:name="heading 7" w:uiPriority="9" w:qFormat="1"/>
+    <w:lsdException w:name="heading 8" w:uiPriority="9" w:qFormat="1"/>
+    <w:lsdException w:name="heading 9" w:uiPriority="9" w:qFormat="1"/>
+    <w:lsdException w:name="toc 1" w:uiPriority="39"/>
+    <w:lsdException w:name="toc 2" w:uiPriority="39"/>
+    <w:lsdException w:name="toc 3" w:uiPriority="39"/>
+    <w:lsdException w:name="toc 4" w:uiPriority="39"/>
+    <w:lsdException w:name="toc 5" w:uiPriority="39"/>
+    <w:lsdException w:name="toc 6" w:uiPriority="39"/>
+    <w:lsdException w:name="toc 7" w:uiPriority="39"/>
+    <w:lsdException w:name="toc 8" w:uiPriority="39"/>
+    <w:lsdException w:name="toc 9" w:uiPriority="39"/>
+    <w:lsdException w:name="caption" w:uiPriority="35" w:qFormat="1"/>
+    <w:lsdException w:name="Title" w:semiHidden="0" w:uiPriority="10" w:unhideWhenUsed="0" w:qFormat="1"/>
+    <w:lsdException w:name="Default Paragraph Font" w:uiPriority="1"/>
+    <w:lsdException w:name="Subtitle" w:semiHidden="0" w:uiPriority="11" w:unhideWhenUsed="0" w:qFormat="1"/>
+    <w:lsdException w:name="Strong" w:semiHidden="0" w:uiPriority="22" w:unhideWhenUsed="0" w:qFormat="1"/>
+    <w:lsdException w:name="Emphasis" w:semiHidden="0" w:uiPriority="20" w:unhideWhenUsed="0" w:qFormat="1"/>
+    <w:lsdException w:name="Table Grid" w:semiHidden="0" w:uiPriority="59" w:unhideWhenUsed="0"/>
+    <w:lsdException w:name="Placeholder Text" w:unhideWhenUsed="0"/>
+    <w:lsdException w:name="No Spacing" w:semiHidden="0" w:uiPriority="1" w:unhideWhenUsed="0" w:qFormat="1"/>
+    <w:lsdException w:name="Light Shading" w:semiHidden="0" w:uiPriority="60" w:unhideWhenUsed="0"/>
+    <w:lsdException w:name="Light List" w:semiHidden="0" w:uiPriority="61" w:unhideWhenUsed="0"/>
+    <w:lsdException w:name="Light Grid" w:semiHidden="0" w:uiPriority="62" w:unhideWhenUsed="0"/>
+    <w:lsdException w:name="Medium Shading 1" w:semiHidden="0" w:uiPriority="63" w:unhideWhenUsed="0"/>
+    <w:lsdException w:name="Medium Shading 2" w:semiHidden="0" w:uiPriority="64" w:unhideWhenUsed="0"/>
+    <w:lsdException w:name="Medium List 1" w:semiHidden="0" w:uiPriority="65" w:unhideWhenUsed="0"/>
+    <w:lsdException w:name="Medium List 2" w:semiHidden="0" w:uiPriority="66" w:unhideWhenUsed="0"/>
+    <w:lsdException w:name="Medium Grid 1" w:semiHidden="0" w:uiPriority="67" w:unhideWhenUsed="0"/>
+    <w:lsdException w:name="Medium Grid 2" w:semiHidden="0" w:uiPriority="68" w:unhideWhenUsed="0"/>
+    <w:lsdException w:name="Medium Grid 3" w:semiHidden="0" w:uiPriority="69" w:unhideWhenUsed="0"/>
+    <w:lsdException w:name="Dark List" w:semiHidden="0" w:uiPriority="70" w:unhideWhenUsed="0"/>
+    <w:lsdException w:name="Colorful Shading" w:semiHidden="0" w:uiPriority="71" w:unhideWhenUsed="0"/>
+    <w:lsdException w:name="Colorful List" w:semiHidden="0" w:uiPriority="72" w:unhideWhenUsed="0"/>
+    <w:lsdException w:name="Colorful Grid" w:semiHidden="0" w:uiPriority="73" w:unhideWhenUsed="0"/>
+    <w:lsdException w:name="Light Shading Accent 1" w:semiHidden="0" w:uiPriority="60" w:unhideWhenUsed="0"/>
+    <w:lsdException w:name="Light List Accent 1" w:semiHidden="0" w:uiPriority="61" w:unhideWhenUsed="0"/>
+    <w:lsdException w:name="Light Grid Accent 1" w:semiHidden="0" w:uiPriority="62" w:unhideWhenUsed="0"/>
+    <w:lsdException w:name="Medium Shading 1 Accent 1" w:semiHidden="0" w:uiPriority="63" w:unhideWhenUsed="0"/>
+    <w:lsdException w:name="Medium Shading 2 Accent 1" w:semiHidden="0" w:uiPriority="64" w:unhideWhenUsed="0"/>
+    <w:lsdException w:name="Medium List 1 Accent 1" w:semiHidden="0" w:uiPriority="65" w:unhideWhenUsed="0"/>
+    <w:lsdException w:name="Revision" w:unhideWhenUsed="0"/>
+    <w:lsdException w:name="List Paragraph" w:semiHidden="0" w:uiPriority="34" w:unhideWhenUsed="0" w:qFormat="1"/>
+    <w:lsdException w:name="Quote" w:semiHidden="0" w:uiPriority="29" w:unhideWhenUsed="0" w:qFormat="1"/>
+    <w:lsdException w:name="Intense Quote" w:semiHidden="0" w:uiPriority="30" w:unhideWhenUsed="0" w:qFormat="1"/>
+    <w:lsdException w:name="Medium List 2 Accent 1" w:semiHidden="0" w:uiPriority="66" w:unhideWhenUsed="0"/>
+    <w:lsdException w:name="Medium Grid 1 Accent 1" w:semiHidden="0" w:uiPriority="67" w:unhideWhenUsed="0"/>
+    <w:lsdException w:name="Medium Grid 2 Accent 1" w:semiHidden="0" w:uiPriority="68" w:unhideWhenUsed="0"/>
+    <w:lsdException w:name="Medium Grid 3 Accent 1" w:semiHidden="0" w:uiPriority="69" w:unhideWhenUsed="0"/>
+    <w:lsdException w:name="Dark List Accent 1" w:semiHidden="0" w:uiPriority="70" w:unhideWhenUsed="0"/>
+    <w:lsdException w:name="Colorful Shading Accent 1" w:semiHidden="0" w:uiPriority="71" w:unhideWhenUsed="0"/>
+    <w:lsdException w:name="Colorful List Accent 1" w:semiHidden="0" w:uiPriority="72" w:unhideWhenUsed="0"/>
+    <w:lsdException w:name="Colorful Grid Accent 1" w:semiHidden="0" w:uiPriority="73" w:unhideWhenUsed="0"/>
+    <w:lsdException w:name="Light Shading Accent 2" w:semiHidden="0" w:uiPriority="60" w:unhideWhenUsed="0"/>
+    <w:lsdException w:name="Light List Accent 2" w:semiHidden="0" w:uiPriority="61" w:unhideWhenUsed="0"/>
+    <w:lsdException w:name="Light Grid Accent 2" w:semiHidden="0" w:uiPriority="62" w:unhideWhenUsed="0"/>
+    <w:lsdException w:name="Medium Shading 1 Accent 2" w:semiHidden="0" w:uiPriority="63" w:unhideWhenUsed="0"/>
+    <w:lsdException w:name="Medium Shading 2 Accent 2" w:semiHidden="0" w:uiPriority="64" w:unhideWhenUsed="0"/>
+    <w:lsdException w:name="Medium List 1 Accent 2" w:semiHidden="0" w:uiPriority="65" w:unhideWhenUsed="0"/>
+    <w:lsdException w:name="Medium List 2 Accent 2" w:semiHidden="0" w:uiPriority="66" w:unhideWhenUsed="0"/>
+    <w:lsdException w:name="Medium Grid 1 Accent 2" w:semiHidden="0" w:uiPriority="67" w:unhideWhenUsed="0"/>
+    <w:lsdException w:name="Medium Grid 2 Accent 2" w:semiHidden="0" w:uiPriority="68" w:unhideWhenUsed="0"/>
+    <w:lsdException w:name="Medium Grid 3 Accent 2" w:semiHidden="0" w:uiPriority="69" w:unhideWhenUsed="0"/>
+    <w:lsdException w:name="Dark List Accent 2" w:semiHidden="0" w:uiPriority="70" w:unhideWhenUsed="0"/>
+    <w:lsdException w:name="Colorful Shading Accent 2" w:semiHidden="0" w:uiPriority="71" w:unhideWhenUsed="0"/>
+    <w:lsdException w:name="Colorful List Accent 2" w:semiHidden="0" w:uiPriority="72" w:unhideWhenUsed="0"/>
+    <w:lsdException w:name="Colorful Grid Accent 2" w:semiHidden="0" w:uiPriority="73" w:unhideWhenUsed="0"/>
+    <w:lsdException w:name="Light Shading Accent 3" w:semiHidden="0" w:uiPriority="60" w:unhideWhenUsed="0"/>
+    <w:lsdException w:name="Light List Accent 3" w:semiHidden="0" w:uiPriority="61" w:unhideWhenUsed="0"/>
+    <w:lsdException w:name="Light Grid Accent 3" w:semiHidden="0" w:uiPriority="62" w:unhideWhenUsed="0"/>
+    <w:lsdException w:name="Medium Shading 1 Accent 3" w:semiHidden="0" w:uiPriority="63" w:unhideWhenUsed="0"/>
+    <w:lsdException w:name="Medium Shading 2 Accent 3" w:semiHidden="0" w:uiPriority="64" w:unhideWhenUsed="0"/>
+    <w:lsdException w:name="Medium List 1 Accent 3" w:semiHidden="0" w:uiPriority="65" w:unhideWhenUsed="0"/>
+    <w:lsdException w:name="Medium List 2 Accent 3" w:semiHidden="0" w:uiPriority="66" w:unhideWhenUsed="0"/>
+    <w:lsdException w:name="Medium Grid 1 Accent 3" w:semiHidden="0" w:uiPriority="67" w:unhideWhenUsed="0"/>
+    <w:lsdException w:name="Medium Grid 2 Accent 3" w:semiHidden="0" w:uiPriority="68" w:unhideWhenUsed="0"/>
+    <w:lsdException w:name="Medium Grid 3 Accent 3" w:semiHidden="0" w:uiPriority="69" w:unhideWhenUsed="0"/>
+    <w:lsdException w:name="Dark List Accent 3" w:semiHidden="0" w:uiPriority="70" w:unhideWhenUsed="0"/>
+    <w:lsdException w:name="Colorful Shading Accent 3" w:semiHidden="0" w:uiPriority="71" w:unhideWhenUsed="0"/>
+    <w:lsdException w:name="Colorful List Accent 3" w:semiHidden="0" w:uiPriority="72" w:unhideWhenUsed="0"/>
+    <w:lsdException w:name="Colorful Grid Accent 3" w:semiHidden="0" w:uiPriority="73" w:unhideWhenUsed="0"/>
+    <w:lsdException w:name="Light Shading Accent 4" w:semiHidden="0" w:uiPriority="60" w:unhideWhenUsed="0"/>
+    <w:lsdException w:name="Light List Accent 4" w:semiHidden="0" w:uiPriority="61" w:unhideWhenUsed="0"/>
+    <w:lsdException w:name="Light Grid Accent 4" w:semiHidden="0" w:uiPriority="62" w:unhideWhenUsed="0"/>
+    <w:lsdException w:name="Medium Shading 1 Accent 4" w:semiHidden="0" w:uiPriority="63" w:unhideWhenUsed="0"/>
+    <w:lsdException w:name="Medium Shading 2 Accent 4" w:semiHidden="0" w:uiPriority="64" w:unhideWhenUsed="0"/>
+    <w:lsdException w:name="Medium List 1 Accent 4" w:semiHidden="0" w:uiPriority="65" w:unhideWhenUsed="0"/>
+    <w:lsdException w:name="Medium List 2 Accent 4" w:semiHidden="0" w:uiPriority="66" w:unhideWhenUsed="0"/>
+    <w:lsdException w:name="Medium Grid 1 Accent 4" w:semiHidden="0" w:uiPriority="67" w:unhideWhenUsed="0"/>
+    <w:lsdException w:name="Medium Grid 2 Accent 4" w:semiHidden="0" w:uiPriority="68" w:unhideWhenUsed="0"/>
+    <w:lsdException w:name="Medium Grid 3 Accent 4" w:semiHidden="0" w:uiPriority="69" w:unhideWhenUsed="0"/>
+    <w:lsdException w:name="Dark List Accent 4" w:semiHidden="0" w:uiPriority="70" w:unhideWhenUsed="0"/>
+    <w:lsdException w:name="Colorful Shading Accent 4" w:semiHidden="0" w:uiPriority="71" w:unhideWhenUsed="0"/>
+    <w:lsdException w:name="Colorful List Accent 4" w:semiHidden="0" w:uiPriority="72" w:unhideWhenUsed="0"/>
+    <w:lsdException w:name="Colorful Grid Accent 4" w:semiHidden="0" w:uiPriority="73" w:unhideWhenUsed="0"/>
+    <w:lsdException w:name="Light Shading Accent 5" w:semiHidden="0" w:uiPriority="60" w:unhideWhenUsed="0"/>
+    <w:lsdException w:name="Light List Accent 5" w:semiHidden="0" w:uiPriority="61" w:unhideWhenUsed="0"/>
+    <w:lsdException w:name="Light Grid Accent 5" w:semiHidden="0" w:uiPriority="62" w:unhideWhenUsed="0"/>
+    <w:lsdException w:name="Medium Shading 1 Accent 5" w:semiHidden="0" w:uiPriority="63" w:unhideWhenUsed="0"/>
+    <w:lsdException w:name="Medium Shading 2 Accent 5" w:semiHidden="0" w:uiPriority="64" w:unhideWhenUsed="0"/>
+    <w:lsdException w:name="Medium List 1 Accent 5" w:semiHidden="0" w:uiPriority="65" w:unhideWhenUsed="0"/>
+    <w:lsdException w:name="Medium List 2 Accent 5" w:semiHidden="0" w:uiPriority="66" w:unhideWhenUsed="0"/>
+    <w:lsdException w:name="Medium Grid 1 Accent 5" w:semiHidden="0" w:uiPriority="67" w:unhideWhenUsed="0"/>
+    <w:lsdException w:name="Medium Grid 2 Accent 5" w:semiHidden="0" w:uiPriority="68" w:unhideWhenUsed="0"/>
+    <w:lsdException w:name="Medium Grid 3 Accent 5" w:semiHidden="0" w:uiPriority="69" w:unhideWhenUsed="0"/>
+    <w:lsdException w:name="Dark List Accent 5" w:semiHidden="0" w:uiPriority="70" w:unhideWhenUsed="0"/>
+    <w:lsdException w:name="Colorful Shading Accent 5" w:semiHidden="0" w:uiPriority="71" w:unhideWhenUsed="0"/>
+    <w:lsdException w:name="Colorful List Accent 5" w:semiHidden="0" w:uiPriority="72" w:unhideWhenUsed="0"/>
+    <w:lsdException w:name="Colorful Grid Accent 5" w:semiHidden="0" w:uiPriority="73" w:unhideWhenUsed="0"/>
+    <w:lsdException w:name="Light Shading Accent 6" w:semiHidden="0" w:uiPriority="60" w:unhideWhenUsed="0"/>
+    <w:lsdException w:name="Light List Accent 6" w:semiHidden="0" w:uiPriority="61" w:unhideWhenUsed="0"/>
+    <w:lsdException w:name="Light Grid Accent 6" w:semiHidden="0" w:uiPriority="62" w:unhideWhenUsed="0"/>
+    <w:lsdException w:name="Medium Shading 1 Accent 6" w:semiHidden="0" w:uiPriority="63" w:unhideWhenUsed="0"/>
+    <w:lsdException w:name="Medium Shading 2 Accent 6" w:semiHidden="0" w:uiPriority="64" w:unhideWhenUsed="0"/>
+    <w:lsdException w:name="Medium List 1 Accent 6" w:semiHidden="0" w:uiPriority="65" w:unhideWhenUsed="0"/>
+    <w:lsdException w:name="Medium List 2 Accent 6" w:semiHidden="0" w:uiPriority="66" w:unhideWhenUsed="0"/>
+    <w:lsdException w:name="Medium Grid 1 Accent 6" w:semiHidden="0" w:uiPriority="67" w:unhideWhenUsed="0"/>
+    <w:lsdException w:name="Medium Grid 2 Accent 6" w:semiHidden="0" w:uiPriority="68" w:unhideWhenUsed="0"/>
+    <w:lsdException w:name="Medium Grid 3 Accent 6" w:semiHidden="0" w:uiPriority="69" w:unhideWhenUsed="0"/>
+    <w:lsdException w:name="Dark List Accent 6" w:semiHidden="0" w:uiPriority="70" w:unhideWhenUsed="0"/>
+    <w:lsdException w:name="Colorful Shading Accent 6" w:semiHidden="0" w:uiPriority="71" w:unhideWhenUsed="0"/>
+    <w:lsdException w:name="Colorful List Accent 6" w:semiHidden="0" w:uiPriority="72" w:unhideWhenUsed="0"/>
+    <w:lsdException w:name="Colorful Grid Accent 6" w:semiHidden="0" w:uiPriority="73" w:unhideWhenUsed="0"/>
+    <w:lsdException w:name="Subtle Emphasis" w:semiHidden="0" w:uiPriority="19" w:unhideWhenUsed="0" w:qFormat="1"/>
+    <w:lsdException w:name="Intense Emphasis" w:semiHidden="0" w:uiPriority="21" w:unhideWhenUsed="0" w:qFormat="1"/>
+    <w:lsdException w:name="Subtle Reference" w:semiHidden="0" w:uiPriority="31" w:unhideWhenUsed="0" w:qFormat="1"/>
+    <w:lsdException w:name="Intense Reference" w:semiHidden="0" w:uiPriority="32" w:unhideWhenUsed="0" w:qFormat="1"/>
+    <w:lsdException w:name="Book Title" w:semiHidden="0" w:uiPriority="33" w:unhideWhenUsed="0" w:qFormat="1"/>
+    <w:lsdException w:name="Bibliography" w:uiPriority="37"/>
+    <w:lsdException w:name="TOC Heading" w:uiPriority="39" w:qFormat="1"/>
+  </w:latentStyles>
+  <w:style w:type="paragraph" w:default="1" w:styleId="a">
+    <w:name w:val="Normal"/>
+    <w:qFormat/>
+    <w:rsid w:val="00A745BD"/>
+    <w:pPr>
+      <w:shd w:val="clear" w:color="auto" w:fill="FFFFFF"/>
+      <w:spacing w:after="150" w:line="240" w:lineRule="auto"/>
+      <w:jc w:val="both"/>
+    </w:pPr>
+    <w:rPr>
+      <w:rFonts w:ascii="Segoe UI" w:eastAsia="Times New Roman" w:hAnsi="Segoe UI" w:cs="Segoe UI"/>
+      <w:sz w:val="24"/>
+      <w:szCs w:val="24"/>
+      <w:lang w:eastAsia="bg-BG"/>
+    </w:rPr>
+  </w:style>
+  <w:style w:type="paragraph" w:styleId="1">
+    <w:name w:val="heading 1"/>
+    <w:basedOn w:val="a"/>
+    <w:next w:val="a"/>
+    <w:link w:val="10"/>
+    <w:uiPriority w:val="9"/>
+    <w:qFormat/>
+    <w:rsid w:val="000646D5"/>
+    <w:pPr>
+      <w:keepNext/>
+      <w:keepLines/>
+      <w:spacing w:before="480" w:after="0"/>
+      <w:outlineLvl w:val="0"/>
+    </w:pPr>
+    <w:rPr>
+      <w:rFonts w:asciiTheme="majorHAnsi" w:eastAsiaTheme="majorEastAsia" w:hAnsiTheme="majorHAnsi" w:cstheme="majorBidi"/>
+      <w:b/>
+      <w:bCs/>
+      <w:color w:val="365F91" w:themeColor="accent1" w:themeShade="BF"/>
+      <w:sz w:val="28"/>
+      <w:szCs w:val="28"/>
+    </w:rPr>
+  </w:style>
+  <w:style w:type="paragraph" w:styleId="3">
+    <w:name w:val="heading 3"/>
+    <w:basedOn w:val="a"/>
+    <w:next w:val="a"/>
+    <w:link w:val="30"/>
+    <w:uiPriority w:val="9"/>
+    <w:semiHidden/>
+    <w:unhideWhenUsed/>
+    <w:qFormat/>
+    <w:rsid w:val="00E50118"/>
+    <w:pPr>
+      <w:keepNext/>
+      <w:keepLines/>
+      <w:spacing w:before="200" w:after="0"/>
+      <w:outlineLvl w:val="2"/>
+    </w:pPr>
+    <w:rPr>
+      <w:rFonts w:asciiTheme="majorHAnsi" w:eastAsiaTheme="majorEastAsia" w:hAnsiTheme="majorHAnsi" w:cstheme="majorBidi"/>
+      <w:b/>
+      <w:bCs/>
+      <w:color w:val="4F81BD" w:themeColor="accent1"/>
+    </w:rPr>
+  </w:style>
+  <w:style w:type="character" w:default="1" w:styleId="a0">
+    <w:name w:val="Default Paragraph Font"/>
+    <w:uiPriority w:val="1"/>
+    <w:semiHidden/>
+    <w:unhideWhenUsed/>
+  </w:style>
+  <w:style w:type="table" w:default="1" w:styleId="a1">
+    <w:name w:val="Normal Table"/>
+    <w:uiPriority w:val="99"/>
+    <w:semiHidden/>
+    <w:unhideWhenUsed/>
+    <w:tblPr>
+      <w:tblInd w:w="0" w:type="dxa"/>
+      <w:tblCellMar>
+        <w:top w:w="0" w:type="dxa"/>
+        <w:left w:w="108" w:type="dxa"/>
+        <w:bottom w:w="0" w:type="dxa"/>
+        <w:right w:w="108" w:type="dxa"/>
+      </w:tblCellMar>
+    </w:tblPr>
+  </w:style>
+  <w:style w:type="numbering" w:default="1" w:styleId="a2">
+    <w:name w:val="No List"/>
+    <w:uiPriority w:val="99"/>
+    <w:semiHidden/>
+    <w:unhideWhenUsed/>
+  </w:style>
+  <w:style w:type="paragraph" w:styleId="a3">
+    <w:name w:val="List Paragraph"/>
+    <w:basedOn w:val="a"/>
+    <w:uiPriority w:val="34"/>
+    <w:qFormat/>
+    <w:rsid w:val="000646D5"/>
+    <w:pPr>
+      <w:ind w:left="720"/>
+      <w:contextualSpacing/>
+    </w:pPr>
+  </w:style>
+  <w:style w:type="character" w:styleId="a4">
+    <w:name w:val="Strong"/>
+    <w:basedOn w:val="a0"/>
+    <w:uiPriority w:val="22"/>
+    <w:qFormat/>
+    <w:rsid w:val="000646D5"/>
+    <w:rPr>
+      <w:b/>
+      <w:bCs/>
+    </w:rPr>
+  </w:style>
+  <w:style w:type="character" w:customStyle="1" w:styleId="10">
+    <w:name w:val="Заглавие 1 Знак"/>
+    <w:basedOn w:val="a0"/>
+    <w:link w:val="1"/>
+    <w:uiPriority w:val="9"/>
+    <w:rsid w:val="000646D5"/>
+    <w:rPr>
+      <w:rFonts w:asciiTheme="majorHAnsi" w:eastAsiaTheme="majorEastAsia" w:hAnsiTheme="majorHAnsi" w:cstheme="majorBidi"/>
+      <w:b/>
+      <w:bCs/>
+      <w:color w:val="365F91" w:themeColor="accent1" w:themeShade="BF"/>
+      <w:sz w:val="28"/>
+      <w:szCs w:val="28"/>
+      <w:shd w:val="clear" w:color="auto" w:fill="FFFFFF"/>
+      <w:lang w:eastAsia="bg-BG"/>
+    </w:rPr>
+  </w:style>
+  <w:style w:type="character" w:styleId="a5">
+    <w:name w:val="Intense Reference"/>
+    <w:basedOn w:val="a0"/>
+    <w:uiPriority w:val="32"/>
+    <w:qFormat/>
+    <w:rsid w:val="00A745BD"/>
+    <w:rPr>
+      <w:b/>
+      <w:bCs/>
+      <w:smallCaps/>
+      <w:color w:val="C0504D" w:themeColor="accent2"/>
+      <w:spacing w:val="5"/>
+      <w:u w:val="single"/>
+    </w:rPr>
+  </w:style>
+  <w:style w:type="character" w:customStyle="1" w:styleId="30">
+    <w:name w:val="Заглавие 3 Знак"/>
+    <w:basedOn w:val="a0"/>
+    <w:link w:val="3"/>
+    <w:uiPriority w:val="9"/>
+    <w:semiHidden/>
+    <w:rsid w:val="00E50118"/>
+    <w:rPr>
+      <w:rFonts w:asciiTheme="majorHAnsi" w:eastAsiaTheme="majorEastAsia" w:hAnsiTheme="majorHAnsi" w:cstheme="majorBidi"/>
+      <w:b/>
+      <w:bCs/>
+      <w:color w:val="4F81BD" w:themeColor="accent1"/>
+      <w:sz w:val="24"/>
+      <w:szCs w:val="24"/>
+      <w:shd w:val="clear" w:color="auto" w:fill="FFFFFF"/>
+      <w:lang w:eastAsia="bg-BG"/>
+    </w:rPr>
+  </w:style>
+  <w:style w:type="character" w:styleId="a6">
+    <w:name w:val="Subtle Emphasis"/>
+    <w:basedOn w:val="a0"/>
+    <w:uiPriority w:val="19"/>
+    <w:qFormat/>
+    <w:rsid w:val="00E50118"/>
+    <w:rPr>
+      <w:i/>
+      <w:iCs/>
+      <w:color w:val="808080" w:themeColor="text1" w:themeTint="7F"/>
+    </w:rPr>
+  </w:style>
+  <w:style w:type="paragraph" w:styleId="a7">
+    <w:name w:val="Quote"/>
+    <w:basedOn w:val="a"/>
+    <w:next w:val="a"/>
+    <w:link w:val="a8"/>
+    <w:uiPriority w:val="29"/>
+    <w:qFormat/>
+    <w:rsid w:val="00E50118"/>
+    <w:rPr>
+      <w:i/>
+      <w:iCs/>
+      <w:color w:val="000000" w:themeColor="text1"/>
+    </w:rPr>
+  </w:style>
+  <w:style w:type="character" w:customStyle="1" w:styleId="a8">
+    <w:name w:val="Цитат Знак"/>
+    <w:basedOn w:val="a0"/>
+    <w:link w:val="a7"/>
+    <w:uiPriority w:val="29"/>
+    <w:rsid w:val="00E50118"/>
+    <w:rPr>
+      <w:rFonts w:ascii="Segoe UI" w:eastAsia="Times New Roman" w:hAnsi="Segoe UI" w:cs="Segoe UI"/>
+      <w:i/>
+      <w:iCs/>
+      <w:color w:val="000000" w:themeColor="text1"/>
+      <w:sz w:val="24"/>
+      <w:szCs w:val="24"/>
+      <w:shd w:val="clear" w:color="auto" w:fill="FFFFFF"/>
+      <w:lang w:eastAsia="bg-BG"/>
+    </w:rPr>
+  </w:style>
+  <w:style w:type="paragraph" w:styleId="a9">
+    <w:name w:val="Normal (Web)"/>
+    <w:basedOn w:val="a"/>
+    <w:uiPriority w:val="99"/>
+    <w:semiHidden/>
+    <w:unhideWhenUsed/>
+    <w:rsid w:val="008E2D4B"/>
+    <w:pPr>
+      <w:shd w:val="clear" w:color="auto" w:fill="auto"/>
+      <w:spacing w:before="100" w:beforeAutospacing="1" w:after="100" w:afterAutospacing="1"/>
+      <w:jc w:val="left"/>
+    </w:pPr>
+    <w:rPr>
+      <w:rFonts w:ascii="Times New Roman" w:hAnsi="Times New Roman" w:cs="Times New Roman"/>
+    </w:rPr>
+  </w:style>
+  <w:style w:type="character" w:styleId="aa">
+    <w:name w:val="Emphasis"/>
+    <w:basedOn w:val="a0"/>
+    <w:uiPriority w:val="20"/>
+    <w:qFormat/>
+    <w:rsid w:val="008E2D4B"/>
+    <w:rPr>
+      <w:i/>
+      <w:iCs/>
+    </w:rPr>
+  </w:style>
+  <w:style w:type="character" w:styleId="HTML">
+    <w:name w:val="HTML Code"/>
+    <w:basedOn w:val="a0"/>
     <w:uiPriority w:val="99"/>
     <w:semiHidden/>
     <w:unhideWhenUsed/>
